--- a/实验9/201711010202王汝芸17计2报告9.docx
+++ b/实验9/201711010202王汝芸17计2报告9.docx
@@ -1680,7 +1680,6 @@
               <w:t xml:space="preserve"> </w:t>
             </w:r>
             <w:proofErr w:type="spellStart"/>
-            <w:proofErr w:type="gramStart"/>
             <w:r>
               <w:rPr>
                 <w:rFonts w:ascii="???" w:hAnsi="???" w:cs="???"/>
@@ -1692,7 +1691,6 @@
               <w:t>sdnu.wry.demo</w:t>
             </w:r>
             <w:proofErr w:type="spellEnd"/>
-            <w:proofErr w:type="gramEnd"/>
             <w:r>
               <w:rPr>
                 <w:rFonts w:ascii="???" w:hAnsi="???" w:cs="???"/>
@@ -1750,7 +1748,6 @@
               <w:t xml:space="preserve"> </w:t>
             </w:r>
             <w:proofErr w:type="spellStart"/>
-            <w:proofErr w:type="gramStart"/>
             <w:r>
               <w:rPr>
                 <w:rFonts w:ascii="???" w:hAnsi="???" w:cs="???"/>
@@ -1762,7 +1759,6 @@
               <w:t>javax.swing</w:t>
             </w:r>
             <w:proofErr w:type="spellEnd"/>
-            <w:proofErr w:type="gramEnd"/>
             <w:r>
               <w:rPr>
                 <w:rFonts w:ascii="???" w:hAnsi="???" w:cs="???"/>
@@ -1912,7 +1908,6 @@
               </w:rPr>
               <w:t xml:space="preserve"> </w:t>
             </w:r>
-            <w:proofErr w:type="gramStart"/>
             <w:r>
               <w:rPr>
                 <w:rFonts w:ascii="???" w:hAnsi="???" w:cs="???"/>
@@ -1923,7 +1918,6 @@
               </w:rPr>
               <w:t>Homework{</w:t>
             </w:r>
-            <w:proofErr w:type="gramEnd"/>
           </w:p>
           <w:p>
             <w:pPr>
@@ -1979,7 +1973,6 @@
               </w:rPr>
               <w:t xml:space="preserve"> </w:t>
             </w:r>
-            <w:proofErr w:type="gramStart"/>
             <w:r>
               <w:rPr>
                 <w:rFonts w:ascii="???" w:hAnsi="???" w:cs="???"/>
@@ -2000,18 +1993,7 @@
                 <w:sz w:val="20"/>
                 <w:szCs w:val="20"/>
               </w:rPr>
-              <w:t>(</w:t>
-            </w:r>
-            <w:proofErr w:type="gramEnd"/>
-            <w:r>
-              <w:rPr>
-                <w:rFonts w:ascii="???" w:hAnsi="???" w:cs="???"/>
-                <w:color w:val="516D7B"/>
-                <w:kern w:val="0"/>
-                <w:sz w:val="20"/>
-                <w:szCs w:val="20"/>
-              </w:rPr>
-              <w:t>String[]</w:t>
+              <w:t>(String[]</w:t>
             </w:r>
             <w:r>
               <w:rPr>
@@ -2289,7 +2271,6 @@
               </w:rPr>
               <w:t xml:space="preserve"> </w:t>
             </w:r>
-            <w:proofErr w:type="gramStart"/>
             <w:r>
               <w:rPr>
                 <w:rFonts w:ascii="???" w:hAnsi="???" w:cs="???"/>
@@ -2310,18 +2291,7 @@
                 <w:sz w:val="20"/>
                 <w:szCs w:val="20"/>
               </w:rPr>
-              <w:t>(</w:t>
-            </w:r>
-            <w:proofErr w:type="gramEnd"/>
-            <w:r>
-              <w:rPr>
-                <w:rFonts w:ascii="???" w:hAnsi="???" w:cs="???"/>
-                <w:color w:val="516D7B"/>
-                <w:kern w:val="0"/>
-                <w:sz w:val="20"/>
-                <w:szCs w:val="20"/>
-              </w:rPr>
-              <w:t>System.in);</w:t>
+              <w:t>(System.in);</w:t>
             </w:r>
           </w:p>
           <w:p>
@@ -2387,7 +2357,6 @@
               <w:t xml:space="preserve"> </w:t>
             </w:r>
             <w:proofErr w:type="spellStart"/>
-            <w:proofErr w:type="gramStart"/>
             <w:r>
               <w:rPr>
                 <w:rFonts w:ascii="???" w:hAnsi="???" w:cs="???"/>
@@ -2411,7 +2380,6 @@
               <w:t>nextLine</w:t>
             </w:r>
             <w:proofErr w:type="spellEnd"/>
-            <w:proofErr w:type="gramEnd"/>
             <w:r>
               <w:rPr>
                 <w:rFonts w:ascii="???" w:hAnsi="???" w:cs="???"/>
@@ -2526,7 +2494,6 @@
               <w:t xml:space="preserve"> </w:t>
             </w:r>
             <w:proofErr w:type="spellStart"/>
-            <w:proofErr w:type="gramStart"/>
             <w:r>
               <w:rPr>
                 <w:rFonts w:ascii="???" w:hAnsi="???" w:cs="???"/>
@@ -2550,7 +2517,6 @@
               <w:t>split</w:t>
             </w:r>
             <w:proofErr w:type="spellEnd"/>
-            <w:proofErr w:type="gramEnd"/>
             <w:r>
               <w:rPr>
                 <w:rFonts w:ascii="???" w:hAnsi="???" w:cs="???"/>
@@ -2617,7 +2583,6 @@
               <w:t xml:space="preserve">        Map&lt;</w:t>
             </w:r>
             <w:proofErr w:type="spellStart"/>
-            <w:proofErr w:type="gramStart"/>
             <w:r>
               <w:rPr>
                 <w:rFonts w:ascii="???" w:hAnsi="???" w:cs="???"/>
@@ -2629,7 +2594,6 @@
               <w:t>String,Integer</w:t>
             </w:r>
             <w:proofErr w:type="spellEnd"/>
-            <w:proofErr w:type="gramEnd"/>
             <w:r>
               <w:rPr>
                 <w:rFonts w:ascii="???" w:hAnsi="???" w:cs="???"/>
@@ -2777,7 +2741,6 @@
               </w:rPr>
               <w:t xml:space="preserve">        </w:t>
             </w:r>
-            <w:proofErr w:type="gramStart"/>
             <w:r>
               <w:rPr>
                 <w:rFonts w:ascii="???" w:hAnsi="???" w:cs="???"/>
@@ -2798,18 +2761,7 @@
                 <w:sz w:val="20"/>
                 <w:szCs w:val="20"/>
               </w:rPr>
-              <w:t>(</w:t>
-            </w:r>
-            <w:proofErr w:type="gramEnd"/>
-            <w:r>
-              <w:rPr>
-                <w:rFonts w:ascii="???" w:hAnsi="???" w:cs="???"/>
-                <w:color w:val="516D7B"/>
-                <w:kern w:val="0"/>
-                <w:sz w:val="20"/>
-                <w:szCs w:val="20"/>
-              </w:rPr>
-              <w:t xml:space="preserve">String </w:t>
+              <w:t xml:space="preserve">(String </w:t>
             </w:r>
             <w:proofErr w:type="spellStart"/>
             <w:r>
@@ -3000,7 +2952,6 @@
               <w:t>(</w:t>
             </w:r>
             <w:proofErr w:type="spellStart"/>
-            <w:proofErr w:type="gramStart"/>
             <w:r>
               <w:rPr>
                 <w:rFonts w:ascii="???" w:hAnsi="???" w:cs="???"/>
@@ -3012,7 +2963,6 @@
               <w:t>str,num</w:t>
             </w:r>
             <w:proofErr w:type="spellEnd"/>
-            <w:proofErr w:type="gramEnd"/>
             <w:r>
               <w:rPr>
                 <w:rFonts w:ascii="???" w:hAnsi="???" w:cs="???"/>
@@ -3153,17 +3103,7 @@
                 <w:sz w:val="20"/>
                 <w:szCs w:val="20"/>
               </w:rPr>
-              <w:t xml:space="preserve">      </w:t>
-            </w:r>
-            <w:proofErr w:type="gramStart"/>
-            <w:r>
-              <w:rPr>
-                <w:rFonts w:ascii="???" w:hAnsi="???" w:cs="???"/>
-                <w:kern w:val="0"/>
-                <w:sz w:val="20"/>
-                <w:szCs w:val="20"/>
-              </w:rPr>
-              <w:t xml:space="preserve">  </w:t>
+              <w:t xml:space="preserve">        </w:t>
             </w:r>
             <w:r>
               <w:rPr>
@@ -3175,7 +3115,6 @@
               </w:rPr>
               <w:t>}</w:t>
             </w:r>
-            <w:proofErr w:type="gramEnd"/>
           </w:p>
           <w:p>
             <w:pPr>
@@ -3252,7 +3191,6 @@
               <w:t xml:space="preserve"> </w:t>
             </w:r>
             <w:proofErr w:type="spellStart"/>
-            <w:proofErr w:type="gramStart"/>
             <w:r>
               <w:rPr>
                 <w:rFonts w:ascii="???" w:hAnsi="???" w:cs="???"/>
@@ -3276,7 +3214,6 @@
               <w:t>entrySet</w:t>
             </w:r>
             <w:proofErr w:type="spellEnd"/>
-            <w:proofErr w:type="gramEnd"/>
             <w:r>
               <w:rPr>
                 <w:rFonts w:ascii="???" w:hAnsi="???" w:cs="???"/>
@@ -3351,7 +3288,6 @@
               <w:t xml:space="preserve"> </w:t>
             </w:r>
             <w:proofErr w:type="spellStart"/>
-            <w:proofErr w:type="gramStart"/>
             <w:r>
               <w:rPr>
                 <w:rFonts w:ascii="???" w:hAnsi="???" w:cs="???"/>
@@ -3375,7 +3311,6 @@
               <w:t>iterator</w:t>
             </w:r>
             <w:proofErr w:type="spellEnd"/>
-            <w:proofErr w:type="gramEnd"/>
             <w:r>
               <w:rPr>
                 <w:rFonts w:ascii="???" w:hAnsi="???" w:cs="???"/>
@@ -3452,7 +3387,6 @@
               <w:t>(</w:t>
             </w:r>
             <w:proofErr w:type="spellStart"/>
-            <w:proofErr w:type="gramStart"/>
             <w:r>
               <w:rPr>
                 <w:rFonts w:ascii="???" w:hAnsi="???" w:cs="???"/>
@@ -3476,7 +3410,6 @@
               <w:t>hasNext</w:t>
             </w:r>
             <w:proofErr w:type="spellEnd"/>
-            <w:proofErr w:type="gramEnd"/>
             <w:r>
               <w:rPr>
                 <w:rFonts w:ascii="???" w:hAnsi="???" w:cs="???"/>
@@ -3545,7 +3478,6 @@
               <w:t>&lt;</w:t>
             </w:r>
             <w:proofErr w:type="spellStart"/>
-            <w:proofErr w:type="gramStart"/>
             <w:r>
               <w:rPr>
                 <w:rFonts w:ascii="???" w:hAnsi="???" w:cs="???"/>
@@ -3557,7 +3489,6 @@
               <w:t>String,Integer</w:t>
             </w:r>
             <w:proofErr w:type="spellEnd"/>
-            <w:proofErr w:type="gramEnd"/>
             <w:r>
               <w:rPr>
                 <w:rFonts w:ascii="???" w:hAnsi="???" w:cs="???"/>
@@ -3930,17 +3861,7 @@
                 <w:sz w:val="20"/>
                 <w:szCs w:val="20"/>
               </w:rPr>
-              <w:t xml:space="preserve">      </w:t>
-            </w:r>
-            <w:proofErr w:type="gramStart"/>
-            <w:r>
-              <w:rPr>
-                <w:rFonts w:ascii="???" w:hAnsi="???" w:cs="???"/>
-                <w:kern w:val="0"/>
-                <w:sz w:val="20"/>
-                <w:szCs w:val="20"/>
-              </w:rPr>
-              <w:t xml:space="preserve">  </w:t>
+              <w:t xml:space="preserve">        </w:t>
             </w:r>
             <w:r>
               <w:rPr>
@@ -3952,7 +3873,6 @@
               </w:rPr>
               <w:t>}</w:t>
             </w:r>
-            <w:proofErr w:type="gramEnd"/>
           </w:p>
           <w:p>
             <w:pPr>
@@ -4010,17 +3930,7 @@
                 <w:sz w:val="20"/>
                 <w:szCs w:val="20"/>
               </w:rPr>
-              <w:t xml:space="preserve">  </w:t>
-            </w:r>
-            <w:proofErr w:type="gramStart"/>
-            <w:r>
-              <w:rPr>
-                <w:rFonts w:ascii="???" w:hAnsi="???" w:cs="???"/>
-                <w:kern w:val="0"/>
-                <w:sz w:val="20"/>
-                <w:szCs w:val="20"/>
-              </w:rPr>
-              <w:t xml:space="preserve">  </w:t>
+              <w:t xml:space="preserve">    </w:t>
             </w:r>
             <w:r>
               <w:rPr>
@@ -4032,7 +3942,6 @@
               </w:rPr>
               <w:t>}</w:t>
             </w:r>
-            <w:proofErr w:type="gramEnd"/>
           </w:p>
           <w:p>
             <w:pPr>
@@ -4048,7 +3957,6 @@
                 <w:szCs w:val="20"/>
               </w:rPr>
             </w:pPr>
-            <w:proofErr w:type="gramStart"/>
             <w:r>
               <w:rPr>
                 <w:rFonts w:ascii="???" w:hAnsi="???" w:cs="???"/>
@@ -4069,7 +3977,6 @@
               </w:rPr>
               <w:t>}</w:t>
             </w:r>
-            <w:proofErr w:type="gramEnd"/>
           </w:p>
           <w:p>
             <w:pPr>
@@ -4148,7 +4055,6 @@
               <w:t xml:space="preserve"> </w:t>
             </w:r>
             <w:proofErr w:type="spellStart"/>
-            <w:proofErr w:type="gramStart"/>
             <w:r>
               <w:rPr>
                 <w:rFonts w:ascii="???" w:hAnsi="???" w:cs="???"/>
@@ -4160,7 +4066,6 @@
               <w:t>sdnu.wry.demo</w:t>
             </w:r>
             <w:proofErr w:type="spellEnd"/>
-            <w:proofErr w:type="gramEnd"/>
             <w:r>
               <w:rPr>
                 <w:rFonts w:ascii="???" w:hAnsi="???" w:cs="???"/>
@@ -4218,7 +4123,6 @@
               <w:t xml:space="preserve"> </w:t>
             </w:r>
             <w:proofErr w:type="spellStart"/>
-            <w:proofErr w:type="gramStart"/>
             <w:r>
               <w:rPr>
                 <w:rFonts w:ascii="???" w:hAnsi="???" w:cs="???"/>
@@ -4230,7 +4134,6 @@
               <w:t>javax.swing</w:t>
             </w:r>
             <w:proofErr w:type="spellEnd"/>
-            <w:proofErr w:type="gramEnd"/>
             <w:r>
               <w:rPr>
                 <w:rFonts w:ascii="???" w:hAnsi="???" w:cs="???"/>
@@ -4380,7 +4283,6 @@
               </w:rPr>
               <w:t xml:space="preserve"> </w:t>
             </w:r>
-            <w:proofErr w:type="gramStart"/>
             <w:r>
               <w:rPr>
                 <w:rFonts w:ascii="???" w:hAnsi="???" w:cs="???"/>
@@ -4391,7 +4293,6 @@
               </w:rPr>
               <w:t>Homework{</w:t>
             </w:r>
-            <w:proofErr w:type="gramEnd"/>
           </w:p>
           <w:p>
             <w:pPr>
@@ -4447,7 +4348,6 @@
               </w:rPr>
               <w:t xml:space="preserve"> </w:t>
             </w:r>
-            <w:proofErr w:type="gramStart"/>
             <w:r>
               <w:rPr>
                 <w:rFonts w:ascii="???" w:hAnsi="???" w:cs="???"/>
@@ -4468,18 +4368,7 @@
                 <w:sz w:val="20"/>
                 <w:szCs w:val="20"/>
               </w:rPr>
-              <w:t>(</w:t>
-            </w:r>
-            <w:proofErr w:type="gramEnd"/>
-            <w:r>
-              <w:rPr>
-                <w:rFonts w:ascii="???" w:hAnsi="???" w:cs="???"/>
-                <w:color w:val="516D7B"/>
-                <w:kern w:val="0"/>
-                <w:sz w:val="20"/>
-                <w:szCs w:val="20"/>
-              </w:rPr>
-              <w:t>String[]</w:t>
+              <w:t>(String[]</w:t>
             </w:r>
             <w:r>
               <w:rPr>
@@ -4757,7 +4646,6 @@
               </w:rPr>
               <w:t xml:space="preserve"> </w:t>
             </w:r>
-            <w:proofErr w:type="gramStart"/>
             <w:r>
               <w:rPr>
                 <w:rFonts w:ascii="???" w:hAnsi="???" w:cs="???"/>
@@ -4778,18 +4666,7 @@
                 <w:sz w:val="20"/>
                 <w:szCs w:val="20"/>
               </w:rPr>
-              <w:t>(</w:t>
-            </w:r>
-            <w:proofErr w:type="gramEnd"/>
-            <w:r>
-              <w:rPr>
-                <w:rFonts w:ascii="???" w:hAnsi="???" w:cs="???"/>
-                <w:color w:val="516D7B"/>
-                <w:kern w:val="0"/>
-                <w:sz w:val="20"/>
-                <w:szCs w:val="20"/>
-              </w:rPr>
-              <w:t>System.in);</w:t>
+              <w:t>(System.in);</w:t>
             </w:r>
           </w:p>
           <w:p>
@@ -4855,7 +4732,6 @@
               <w:t xml:space="preserve"> </w:t>
             </w:r>
             <w:proofErr w:type="spellStart"/>
-            <w:proofErr w:type="gramStart"/>
             <w:r>
               <w:rPr>
                 <w:rFonts w:ascii="???" w:hAnsi="???" w:cs="???"/>
@@ -4879,7 +4755,6 @@
               <w:t>nextLine</w:t>
             </w:r>
             <w:proofErr w:type="spellEnd"/>
-            <w:proofErr w:type="gramEnd"/>
             <w:r>
               <w:rPr>
                 <w:rFonts w:ascii="???" w:hAnsi="???" w:cs="???"/>
@@ -4994,7 +4869,6 @@
               <w:t xml:space="preserve"> </w:t>
             </w:r>
             <w:proofErr w:type="spellStart"/>
-            <w:proofErr w:type="gramStart"/>
             <w:r>
               <w:rPr>
                 <w:rFonts w:ascii="???" w:hAnsi="???" w:cs="???"/>
@@ -5018,7 +4892,6 @@
               <w:t>split</w:t>
             </w:r>
             <w:proofErr w:type="spellEnd"/>
-            <w:proofErr w:type="gramEnd"/>
             <w:r>
               <w:rPr>
                 <w:rFonts w:ascii="???" w:hAnsi="???" w:cs="???"/>
@@ -5085,7 +4958,6 @@
               <w:t xml:space="preserve">        Map&lt;</w:t>
             </w:r>
             <w:proofErr w:type="spellStart"/>
-            <w:proofErr w:type="gramStart"/>
             <w:r>
               <w:rPr>
                 <w:rFonts w:ascii="???" w:hAnsi="???" w:cs="???"/>
@@ -5097,7 +4969,6 @@
               <w:t>String,Integer</w:t>
             </w:r>
             <w:proofErr w:type="spellEnd"/>
-            <w:proofErr w:type="gramEnd"/>
             <w:r>
               <w:rPr>
                 <w:rFonts w:ascii="???" w:hAnsi="???" w:cs="???"/>
@@ -5245,7 +5116,6 @@
               </w:rPr>
               <w:t xml:space="preserve">        </w:t>
             </w:r>
-            <w:proofErr w:type="gramStart"/>
             <w:r>
               <w:rPr>
                 <w:rFonts w:ascii="???" w:hAnsi="???" w:cs="???"/>
@@ -5266,18 +5136,7 @@
                 <w:sz w:val="20"/>
                 <w:szCs w:val="20"/>
               </w:rPr>
-              <w:t>(</w:t>
-            </w:r>
-            <w:proofErr w:type="gramEnd"/>
-            <w:r>
-              <w:rPr>
-                <w:rFonts w:ascii="???" w:hAnsi="???" w:cs="???"/>
-                <w:color w:val="516D7B"/>
-                <w:kern w:val="0"/>
-                <w:sz w:val="20"/>
-                <w:szCs w:val="20"/>
-              </w:rPr>
-              <w:t xml:space="preserve">String </w:t>
+              <w:t xml:space="preserve">(String </w:t>
             </w:r>
             <w:proofErr w:type="spellStart"/>
             <w:r>
@@ -5468,7 +5327,6 @@
               <w:t>(</w:t>
             </w:r>
             <w:proofErr w:type="spellStart"/>
-            <w:proofErr w:type="gramStart"/>
             <w:r>
               <w:rPr>
                 <w:rFonts w:ascii="???" w:hAnsi="???" w:cs="???"/>
@@ -5480,7 +5338,6 @@
               <w:t>str,num</w:t>
             </w:r>
             <w:proofErr w:type="spellEnd"/>
-            <w:proofErr w:type="gramEnd"/>
             <w:r>
               <w:rPr>
                 <w:rFonts w:ascii="???" w:hAnsi="???" w:cs="???"/>
@@ -5621,17 +5478,7 @@
                 <w:sz w:val="20"/>
                 <w:szCs w:val="20"/>
               </w:rPr>
-              <w:t xml:space="preserve">      </w:t>
-            </w:r>
-            <w:proofErr w:type="gramStart"/>
-            <w:r>
-              <w:rPr>
-                <w:rFonts w:ascii="???" w:hAnsi="???" w:cs="???"/>
-                <w:kern w:val="0"/>
-                <w:sz w:val="20"/>
-                <w:szCs w:val="20"/>
-              </w:rPr>
-              <w:t xml:space="preserve">  </w:t>
+              <w:t xml:space="preserve">        </w:t>
             </w:r>
             <w:r>
               <w:rPr>
@@ -5643,7 +5490,6 @@
               </w:rPr>
               <w:t>}</w:t>
             </w:r>
-            <w:proofErr w:type="gramEnd"/>
           </w:p>
           <w:p>
             <w:pPr>
@@ -5720,7 +5566,6 @@
               <w:t xml:space="preserve"> </w:t>
             </w:r>
             <w:proofErr w:type="spellStart"/>
-            <w:proofErr w:type="gramStart"/>
             <w:r>
               <w:rPr>
                 <w:rFonts w:ascii="???" w:hAnsi="???" w:cs="???"/>
@@ -5744,7 +5589,6 @@
               <w:t>entrySet</w:t>
             </w:r>
             <w:proofErr w:type="spellEnd"/>
-            <w:proofErr w:type="gramEnd"/>
             <w:r>
               <w:rPr>
                 <w:rFonts w:ascii="???" w:hAnsi="???" w:cs="???"/>
@@ -5819,7 +5663,6 @@
               <w:t xml:space="preserve"> </w:t>
             </w:r>
             <w:proofErr w:type="spellStart"/>
-            <w:proofErr w:type="gramStart"/>
             <w:r>
               <w:rPr>
                 <w:rFonts w:ascii="???" w:hAnsi="???" w:cs="???"/>
@@ -5843,7 +5686,6 @@
               <w:t>iterator</w:t>
             </w:r>
             <w:proofErr w:type="spellEnd"/>
-            <w:proofErr w:type="gramEnd"/>
             <w:r>
               <w:rPr>
                 <w:rFonts w:ascii="???" w:hAnsi="???" w:cs="???"/>
@@ -5920,7 +5762,6 @@
               <w:t>(</w:t>
             </w:r>
             <w:proofErr w:type="spellStart"/>
-            <w:proofErr w:type="gramStart"/>
             <w:r>
               <w:rPr>
                 <w:rFonts w:ascii="???" w:hAnsi="???" w:cs="???"/>
@@ -5944,7 +5785,6 @@
               <w:t>hasNext</w:t>
             </w:r>
             <w:proofErr w:type="spellEnd"/>
-            <w:proofErr w:type="gramEnd"/>
             <w:r>
               <w:rPr>
                 <w:rFonts w:ascii="???" w:hAnsi="???" w:cs="???"/>
@@ -6013,7 +5853,6 @@
               <w:t>&lt;</w:t>
             </w:r>
             <w:proofErr w:type="spellStart"/>
-            <w:proofErr w:type="gramStart"/>
             <w:r>
               <w:rPr>
                 <w:rFonts w:ascii="???" w:hAnsi="???" w:cs="???"/>
@@ -6025,7 +5864,6 @@
               <w:t>String,Integer</w:t>
             </w:r>
             <w:proofErr w:type="spellEnd"/>
-            <w:proofErr w:type="gramEnd"/>
             <w:r>
               <w:rPr>
                 <w:rFonts w:ascii="???" w:hAnsi="???" w:cs="???"/>
@@ -6206,7 +6044,6 @@
               <w:t>(</w:t>
             </w:r>
             <w:proofErr w:type="spellStart"/>
-            <w:proofErr w:type="gramStart"/>
             <w:r>
               <w:rPr>
                 <w:rFonts w:ascii="???" w:hAnsi="???" w:cs="???"/>
@@ -6230,7 +6067,6 @@
               <w:t>getValue</w:t>
             </w:r>
             <w:proofErr w:type="spellEnd"/>
-            <w:proofErr w:type="gramEnd"/>
             <w:r>
               <w:rPr>
                 <w:rFonts w:ascii="???" w:hAnsi="???" w:cs="???"/>
@@ -6331,7 +6167,6 @@
               <w:t>(</w:t>
             </w:r>
             <w:proofErr w:type="spellStart"/>
-            <w:proofErr w:type="gramStart"/>
             <w:r>
               <w:rPr>
                 <w:rFonts w:ascii="???" w:hAnsi="???" w:cs="???"/>
@@ -6355,7 +6190,6 @@
               <w:t>getKey</w:t>
             </w:r>
             <w:proofErr w:type="spellEnd"/>
-            <w:proofErr w:type="gramEnd"/>
             <w:r>
               <w:rPr>
                 <w:rFonts w:ascii="???" w:hAnsi="???" w:cs="???"/>
@@ -6418,17 +6252,7 @@
                 <w:sz w:val="20"/>
                 <w:szCs w:val="20"/>
               </w:rPr>
-              <w:t xml:space="preserve">          </w:t>
-            </w:r>
-            <w:proofErr w:type="gramStart"/>
-            <w:r>
-              <w:rPr>
-                <w:rFonts w:ascii="???" w:hAnsi="???" w:cs="???"/>
-                <w:kern w:val="0"/>
-                <w:sz w:val="20"/>
-                <w:szCs w:val="20"/>
-              </w:rPr>
-              <w:t xml:space="preserve">  </w:t>
+              <w:t xml:space="preserve">            </w:t>
             </w:r>
             <w:r>
               <w:rPr>
@@ -6440,7 +6264,6 @@
               </w:rPr>
               <w:t>}</w:t>
             </w:r>
-            <w:proofErr w:type="gramEnd"/>
           </w:p>
           <w:p>
             <w:pPr>
@@ -6523,17 +6346,7 @@
                 <w:sz w:val="20"/>
                 <w:szCs w:val="20"/>
               </w:rPr>
-              <w:t xml:space="preserve">      </w:t>
-            </w:r>
-            <w:proofErr w:type="gramStart"/>
-            <w:r>
-              <w:rPr>
-                <w:rFonts w:ascii="???" w:hAnsi="???" w:cs="???"/>
-                <w:kern w:val="0"/>
-                <w:sz w:val="20"/>
-                <w:szCs w:val="20"/>
-              </w:rPr>
-              <w:t xml:space="preserve">  </w:t>
+              <w:t xml:space="preserve">        </w:t>
             </w:r>
             <w:r>
               <w:rPr>
@@ -6545,7 +6358,6 @@
               </w:rPr>
               <w:t>}</w:t>
             </w:r>
-            <w:proofErr w:type="gramEnd"/>
           </w:p>
           <w:p>
             <w:pPr>
@@ -6604,17 +6416,7 @@
                 <w:sz w:val="20"/>
                 <w:szCs w:val="20"/>
               </w:rPr>
-              <w:t xml:space="preserve">  </w:t>
-            </w:r>
-            <w:proofErr w:type="gramStart"/>
-            <w:r>
-              <w:rPr>
-                <w:rFonts w:ascii="???" w:hAnsi="???" w:cs="???"/>
-                <w:kern w:val="0"/>
-                <w:sz w:val="20"/>
-                <w:szCs w:val="20"/>
-              </w:rPr>
-              <w:t xml:space="preserve">  </w:t>
+              <w:t xml:space="preserve">    </w:t>
             </w:r>
             <w:r>
               <w:rPr>
@@ -6626,7 +6428,6 @@
               </w:rPr>
               <w:t>}</w:t>
             </w:r>
-            <w:proofErr w:type="gramEnd"/>
           </w:p>
           <w:p>
             <w:pPr>
@@ -6642,7 +6443,6 @@
                 <w:szCs w:val="20"/>
               </w:rPr>
             </w:pPr>
-            <w:proofErr w:type="gramStart"/>
             <w:r>
               <w:rPr>
                 <w:rFonts w:ascii="???" w:hAnsi="???" w:cs="???"/>
@@ -6663,7 +6463,6 @@
               </w:rPr>
               <w:t>}</w:t>
             </w:r>
-            <w:proofErr w:type="gramEnd"/>
           </w:p>
           <w:p>
             <w:pPr>
@@ -6750,7 +6549,6 @@
               <w:t xml:space="preserve"> </w:t>
             </w:r>
             <w:proofErr w:type="spellStart"/>
-            <w:proofErr w:type="gramStart"/>
             <w:r>
               <w:rPr>
                 <w:rFonts w:ascii="???" w:hAnsi="???" w:cs="???"/>
@@ -6762,7 +6560,6 @@
               <w:t>sdnu.wry.demo</w:t>
             </w:r>
             <w:proofErr w:type="spellEnd"/>
-            <w:proofErr w:type="gramEnd"/>
             <w:r>
               <w:rPr>
                 <w:rFonts w:ascii="???" w:hAnsi="???" w:cs="???"/>
@@ -6912,7 +6709,6 @@
               </w:rPr>
               <w:t xml:space="preserve"> </w:t>
             </w:r>
-            <w:proofErr w:type="gramStart"/>
             <w:r>
               <w:rPr>
                 <w:rFonts w:ascii="???" w:hAnsi="???" w:cs="???"/>
@@ -6923,7 +6719,6 @@
               </w:rPr>
               <w:t>Homework{</w:t>
             </w:r>
-            <w:proofErr w:type="gramEnd"/>
           </w:p>
           <w:p>
             <w:pPr>
@@ -6979,7 +6774,6 @@
               </w:rPr>
               <w:t xml:space="preserve"> </w:t>
             </w:r>
-            <w:proofErr w:type="gramStart"/>
             <w:r>
               <w:rPr>
                 <w:rFonts w:ascii="???" w:hAnsi="???" w:cs="???"/>
@@ -7000,18 +6794,7 @@
                 <w:sz w:val="20"/>
                 <w:szCs w:val="20"/>
               </w:rPr>
-              <w:t>(</w:t>
-            </w:r>
-            <w:proofErr w:type="gramEnd"/>
-            <w:r>
-              <w:rPr>
-                <w:rFonts w:ascii="???" w:hAnsi="???" w:cs="???"/>
-                <w:color w:val="516D7B"/>
-                <w:kern w:val="0"/>
-                <w:sz w:val="20"/>
-                <w:szCs w:val="20"/>
-              </w:rPr>
-              <w:t>String[]</w:t>
+              <w:t>(String[]</w:t>
             </w:r>
             <w:r>
               <w:rPr>
@@ -7206,7 +6989,6 @@
               </w:rPr>
               <w:tab/>
             </w:r>
-            <w:proofErr w:type="gramStart"/>
             <w:r>
               <w:rPr>
                 <w:rFonts w:ascii="???" w:hAnsi="???" w:cs="???"/>
@@ -7229,7 +7011,6 @@
               </w:rPr>
               <w:t>(</w:t>
             </w:r>
-            <w:proofErr w:type="gramEnd"/>
             <w:r>
               <w:rPr>
                 <w:rFonts w:ascii="???" w:hAnsi="???" w:cs="???"/>
@@ -7448,7 +7229,6 @@
               <w:t>i</w:t>
             </w:r>
             <w:proofErr w:type="spellEnd"/>
-            <w:proofErr w:type="gramStart"/>
             <w:r>
               <w:rPr>
                 <w:rFonts w:ascii="???" w:hAnsi="???" w:cs="???"/>
@@ -7459,7 +7239,6 @@
               </w:rPr>
               <w:t>)){</w:t>
             </w:r>
-            <w:proofErr w:type="gramEnd"/>
           </w:p>
           <w:p>
             <w:pPr>
@@ -7770,7 +7549,6 @@
               </w:rPr>
               <w:t>==</w:t>
             </w:r>
-            <w:proofErr w:type="gramStart"/>
             <w:r>
               <w:rPr>
                 <w:rFonts w:ascii="???" w:hAnsi="???" w:cs="???"/>
@@ -7791,7 +7569,6 @@
               </w:rPr>
               <w:t>){</w:t>
             </w:r>
-            <w:proofErr w:type="gramEnd"/>
           </w:p>
           <w:p>
             <w:pPr>
@@ -8144,17 +7921,7 @@
                 <w:sz w:val="20"/>
                 <w:szCs w:val="20"/>
               </w:rPr>
-              <w:t xml:space="preserve">  </w:t>
-            </w:r>
-            <w:proofErr w:type="gramStart"/>
-            <w:r>
-              <w:rPr>
-                <w:rFonts w:ascii="???" w:hAnsi="???" w:cs="???"/>
-                <w:kern w:val="0"/>
-                <w:sz w:val="20"/>
-                <w:szCs w:val="20"/>
-              </w:rPr>
-              <w:t xml:space="preserve">  </w:t>
+              <w:t xml:space="preserve">    </w:t>
             </w:r>
             <w:r>
               <w:rPr>
@@ -8166,7 +7933,6 @@
               </w:rPr>
               <w:t>}</w:t>
             </w:r>
-            <w:proofErr w:type="gramEnd"/>
           </w:p>
           <w:p>
             <w:pPr>
@@ -8287,7 +8053,6 @@
               <w:t xml:space="preserve"> </w:t>
             </w:r>
             <w:proofErr w:type="spellStart"/>
-            <w:proofErr w:type="gramStart"/>
             <w:r>
               <w:rPr>
                 <w:rFonts w:ascii="???" w:hAnsi="???" w:cs="???"/>
@@ -8311,7 +8076,6 @@
               </w:rPr>
               <w:t>(</w:t>
             </w:r>
-            <w:proofErr w:type="gramEnd"/>
             <w:r>
               <w:rPr>
                 <w:rFonts w:ascii="???" w:hAnsi="???" w:cs="???"/>
@@ -8408,7 +8172,6 @@
               </w:rPr>
               <w:t>(number&lt;=</w:t>
             </w:r>
-            <w:proofErr w:type="gramStart"/>
             <w:r>
               <w:rPr>
                 <w:rFonts w:ascii="???" w:hAnsi="???" w:cs="???"/>
@@ -8429,7 +8192,6 @@
               </w:rPr>
               <w:t>){</w:t>
             </w:r>
-            <w:proofErr w:type="gramEnd"/>
           </w:p>
           <w:p>
             <w:pPr>
@@ -8629,7 +8391,6 @@
               </w:rPr>
               <w:tab/>
             </w:r>
-            <w:proofErr w:type="gramStart"/>
             <w:r>
               <w:rPr>
                 <w:rFonts w:ascii="???" w:hAnsi="???" w:cs="???"/>
@@ -8650,18 +8411,7 @@
                 <w:sz w:val="20"/>
                 <w:szCs w:val="20"/>
               </w:rPr>
-              <w:t>(</w:t>
-            </w:r>
-            <w:proofErr w:type="gramEnd"/>
-            <w:r>
-              <w:rPr>
-                <w:rFonts w:ascii="???" w:hAnsi="???" w:cs="???"/>
-                <w:color w:val="516D7B"/>
-                <w:kern w:val="0"/>
-                <w:sz w:val="20"/>
-                <w:szCs w:val="20"/>
-              </w:rPr>
-              <w:t>number%</w:t>
+              <w:t>(number%</w:t>
             </w:r>
             <w:r>
               <w:rPr>
@@ -9111,7 +8861,6 @@
               </w:rPr>
               <w:tab/>
             </w:r>
-            <w:proofErr w:type="gramStart"/>
             <w:r>
               <w:rPr>
                 <w:rFonts w:ascii="???" w:hAnsi="???" w:cs="???"/>
@@ -9134,7 +8883,6 @@
               </w:rPr>
               <w:t>(</w:t>
             </w:r>
-            <w:proofErr w:type="gramEnd"/>
             <w:r>
               <w:rPr>
                 <w:rFonts w:ascii="???" w:hAnsi="???" w:cs="???"/>
@@ -9365,7 +9113,6 @@
               </w:rPr>
               <w:t>||number%(i+</w:t>
             </w:r>
-            <w:proofErr w:type="gramStart"/>
             <w:r>
               <w:rPr>
                 <w:rFonts w:ascii="???" w:hAnsi="???" w:cs="???"/>
@@ -9384,18 +9131,7 @@
                 <w:sz w:val="20"/>
                 <w:szCs w:val="20"/>
               </w:rPr>
-              <w:t>)=</w:t>
-            </w:r>
-            <w:proofErr w:type="gramEnd"/>
-            <w:r>
-              <w:rPr>
-                <w:rFonts w:ascii="???" w:hAnsi="???" w:cs="???"/>
-                <w:color w:val="516D7B"/>
-                <w:kern w:val="0"/>
-                <w:sz w:val="20"/>
-                <w:szCs w:val="20"/>
-              </w:rPr>
-              <w:t>=</w:t>
+              <w:t>)==</w:t>
             </w:r>
             <w:r>
               <w:rPr>
@@ -9754,17 +9490,7 @@
                 <w:sz w:val="20"/>
                 <w:szCs w:val="20"/>
               </w:rPr>
-              <w:t xml:space="preserve">  </w:t>
-            </w:r>
-            <w:proofErr w:type="gramStart"/>
-            <w:r>
-              <w:rPr>
-                <w:rFonts w:ascii="???" w:hAnsi="???" w:cs="???"/>
-                <w:kern w:val="0"/>
-                <w:sz w:val="20"/>
-                <w:szCs w:val="20"/>
-              </w:rPr>
-              <w:t xml:space="preserve">  </w:t>
+              <w:t xml:space="preserve">    </w:t>
             </w:r>
             <w:r>
               <w:rPr>
@@ -9776,7 +9502,6 @@
               </w:rPr>
               <w:t>}</w:t>
             </w:r>
-            <w:proofErr w:type="gramEnd"/>
           </w:p>
           <w:p>
             <w:pPr>
@@ -9817,7 +9542,6 @@
                 <w:szCs w:val="20"/>
               </w:rPr>
             </w:pPr>
-            <w:proofErr w:type="gramStart"/>
             <w:r>
               <w:rPr>
                 <w:rFonts w:ascii="???" w:hAnsi="???" w:cs="???"/>
@@ -9838,7 +9562,6 @@
               </w:rPr>
               <w:t>}</w:t>
             </w:r>
-            <w:proofErr w:type="gramEnd"/>
           </w:p>
           <w:p>
             <w:pPr>
@@ -9925,7 +9648,6 @@
               <w:t xml:space="preserve"> </w:t>
             </w:r>
             <w:proofErr w:type="spellStart"/>
-            <w:proofErr w:type="gramStart"/>
             <w:r>
               <w:rPr>
                 <w:rFonts w:ascii="???" w:hAnsi="???" w:cs="???"/>
@@ -9937,7 +9659,6 @@
               <w:t>sdnu.wry.demo</w:t>
             </w:r>
             <w:proofErr w:type="spellEnd"/>
-            <w:proofErr w:type="gramEnd"/>
             <w:r>
               <w:rPr>
                 <w:rFonts w:ascii="???" w:hAnsi="???" w:cs="???"/>
@@ -9995,7 +9716,6 @@
               <w:t xml:space="preserve"> </w:t>
             </w:r>
             <w:proofErr w:type="spellStart"/>
-            <w:proofErr w:type="gramStart"/>
             <w:r>
               <w:rPr>
                 <w:rFonts w:ascii="???" w:hAnsi="???" w:cs="???"/>
@@ -10007,7 +9727,6 @@
               <w:t>javax.swing</w:t>
             </w:r>
             <w:proofErr w:type="spellEnd"/>
-            <w:proofErr w:type="gramEnd"/>
             <w:r>
               <w:rPr>
                 <w:rFonts w:ascii="???" w:hAnsi="???" w:cs="???"/>
@@ -10157,7 +9876,6 @@
               </w:rPr>
               <w:t xml:space="preserve"> </w:t>
             </w:r>
-            <w:proofErr w:type="gramStart"/>
             <w:r>
               <w:rPr>
                 <w:rFonts w:ascii="???" w:hAnsi="???" w:cs="???"/>
@@ -10168,7 +9886,6 @@
               </w:rPr>
               <w:t>Homework{</w:t>
             </w:r>
-            <w:proofErr w:type="gramEnd"/>
           </w:p>
           <w:p>
             <w:pPr>
@@ -10224,7 +9941,6 @@
               </w:rPr>
               <w:t xml:space="preserve"> </w:t>
             </w:r>
-            <w:proofErr w:type="gramStart"/>
             <w:r>
               <w:rPr>
                 <w:rFonts w:ascii="???" w:hAnsi="???" w:cs="???"/>
@@ -10245,18 +9961,7 @@
                 <w:sz w:val="20"/>
                 <w:szCs w:val="20"/>
               </w:rPr>
-              <w:t>(</w:t>
-            </w:r>
-            <w:proofErr w:type="gramEnd"/>
-            <w:r>
-              <w:rPr>
-                <w:rFonts w:ascii="???" w:hAnsi="???" w:cs="???"/>
-                <w:color w:val="516D7B"/>
-                <w:kern w:val="0"/>
-                <w:sz w:val="20"/>
-                <w:szCs w:val="20"/>
-              </w:rPr>
-              <w:t>String[]</w:t>
+              <w:t>(String[]</w:t>
             </w:r>
             <w:r>
               <w:rPr>
@@ -10485,33 +10190,7 @@
                 <w:sz w:val="20"/>
                 <w:szCs w:val="20"/>
               </w:rPr>
-              <w:t xml:space="preserve"> = new </w:t>
-            </w:r>
-            <w:proofErr w:type="gramStart"/>
-            <w:r>
-              <w:rPr>
-                <w:rFonts w:ascii="???" w:hAnsi="???" w:cs="???"/>
-                <w:i/>
-                <w:iCs/>
-                <w:color w:val="7195A8"/>
-                <w:kern w:val="0"/>
-                <w:sz w:val="20"/>
-                <w:szCs w:val="20"/>
-              </w:rPr>
-              <w:t>Scanner(</w:t>
-            </w:r>
-            <w:proofErr w:type="gramEnd"/>
-            <w:r>
-              <w:rPr>
-                <w:rFonts w:ascii="???" w:hAnsi="???" w:cs="???"/>
-                <w:i/>
-                <w:iCs/>
-                <w:color w:val="7195A8"/>
-                <w:kern w:val="0"/>
-                <w:sz w:val="20"/>
-                <w:szCs w:val="20"/>
-              </w:rPr>
-              <w:t>System.in);</w:t>
+              <w:t xml:space="preserve"> = new Scanner(System.in);</w:t>
             </w:r>
           </w:p>
           <w:p>
@@ -10551,7 +10230,6 @@
               <w:t xml:space="preserve">//        String input = </w:t>
             </w:r>
             <w:proofErr w:type="spellStart"/>
-            <w:proofErr w:type="gramStart"/>
             <w:r>
               <w:rPr>
                 <w:rFonts w:ascii="???" w:hAnsi="???" w:cs="???"/>
@@ -10565,7 +10243,6 @@
               <w:t>sc.nextLine</w:t>
             </w:r>
             <w:proofErr w:type="spellEnd"/>
-            <w:proofErr w:type="gramEnd"/>
             <w:r>
               <w:rPr>
                 <w:rFonts w:ascii="???" w:hAnsi="???" w:cs="???"/>
@@ -10667,7 +10344,6 @@
               <w:t xml:space="preserve"> = </w:t>
             </w:r>
             <w:proofErr w:type="spellStart"/>
-            <w:proofErr w:type="gramStart"/>
             <w:r>
               <w:rPr>
                 <w:rFonts w:ascii="???" w:hAnsi="???" w:cs="???"/>
@@ -10681,7 +10357,6 @@
               <w:t>input.split</w:t>
             </w:r>
             <w:proofErr w:type="spellEnd"/>
-            <w:proofErr w:type="gramEnd"/>
             <w:r>
               <w:rPr>
                 <w:rFonts w:ascii="???" w:hAnsi="???" w:cs="???"/>
@@ -10816,7 +10491,6 @@
               </w:rPr>
               <w:t xml:space="preserve"> </w:t>
             </w:r>
-            <w:proofErr w:type="gramStart"/>
             <w:r>
               <w:rPr>
                 <w:rFonts w:ascii="???" w:hAnsi="???" w:cs="???"/>
@@ -10827,7 +10501,6 @@
               </w:rPr>
               <w:t>String[</w:t>
             </w:r>
-            <w:proofErr w:type="gramEnd"/>
             <w:r>
               <w:rPr>
                 <w:rFonts w:ascii="???" w:hAnsi="???" w:cs="???"/>
@@ -10883,7 +10556,6 @@
               </w:rPr>
               <w:t xml:space="preserve">        </w:t>
             </w:r>
-            <w:proofErr w:type="gramStart"/>
             <w:r>
               <w:rPr>
                 <w:rFonts w:ascii="???" w:hAnsi="???" w:cs="???"/>
@@ -10906,7 +10578,6 @@
               </w:rPr>
               <w:t>(</w:t>
             </w:r>
-            <w:proofErr w:type="gramEnd"/>
             <w:r>
               <w:rPr>
                 <w:rFonts w:ascii="???" w:hAnsi="???" w:cs="???"/>
@@ -11078,7 +10749,6 @@
               </w:rPr>
               <w:t>+(</w:t>
             </w:r>
-            <w:proofErr w:type="gramStart"/>
             <w:r>
               <w:rPr>
                 <w:rFonts w:ascii="???" w:hAnsi="???" w:cs="???"/>
@@ -11102,7 +10772,6 @@
               <w:t>)(</w:t>
             </w:r>
             <w:proofErr w:type="spellStart"/>
-            <w:proofErr w:type="gramEnd"/>
             <w:r>
               <w:rPr>
                 <w:rFonts w:ascii="???" w:hAnsi="???" w:cs="???"/>
@@ -11188,17 +10857,7 @@
                 <w:sz w:val="20"/>
                 <w:szCs w:val="20"/>
               </w:rPr>
-              <w:t xml:space="preserve">      </w:t>
-            </w:r>
-            <w:proofErr w:type="gramStart"/>
-            <w:r>
-              <w:rPr>
-                <w:rFonts w:ascii="???" w:hAnsi="???" w:cs="???"/>
-                <w:kern w:val="0"/>
-                <w:sz w:val="20"/>
-                <w:szCs w:val="20"/>
-              </w:rPr>
-              <w:t xml:space="preserve">  </w:t>
+              <w:t xml:space="preserve">        </w:t>
             </w:r>
             <w:r>
               <w:rPr>
@@ -11210,7 +10869,6 @@
               </w:rPr>
               <w:t>}</w:t>
             </w:r>
-            <w:proofErr w:type="gramEnd"/>
           </w:p>
           <w:p>
             <w:pPr>
@@ -11247,7 +10905,6 @@
               <w:t xml:space="preserve">        Map&lt;</w:t>
             </w:r>
             <w:proofErr w:type="spellStart"/>
-            <w:proofErr w:type="gramStart"/>
             <w:r>
               <w:rPr>
                 <w:rFonts w:ascii="???" w:hAnsi="???" w:cs="???"/>
@@ -11259,7 +10916,6 @@
               <w:t>String,Integer</w:t>
             </w:r>
             <w:proofErr w:type="spellEnd"/>
-            <w:proofErr w:type="gramEnd"/>
             <w:r>
               <w:rPr>
                 <w:rFonts w:ascii="???" w:hAnsi="???" w:cs="???"/>
@@ -11407,7 +11063,6 @@
               </w:rPr>
               <w:t xml:space="preserve">        </w:t>
             </w:r>
-            <w:proofErr w:type="gramStart"/>
             <w:r>
               <w:rPr>
                 <w:rFonts w:ascii="???" w:hAnsi="???" w:cs="???"/>
@@ -11428,18 +11083,7 @@
                 <w:sz w:val="20"/>
                 <w:szCs w:val="20"/>
               </w:rPr>
-              <w:t>(</w:t>
-            </w:r>
-            <w:proofErr w:type="gramEnd"/>
-            <w:r>
-              <w:rPr>
-                <w:rFonts w:ascii="???" w:hAnsi="???" w:cs="???"/>
-                <w:color w:val="516D7B"/>
-                <w:kern w:val="0"/>
-                <w:sz w:val="20"/>
-                <w:szCs w:val="20"/>
-              </w:rPr>
-              <w:t xml:space="preserve">String </w:t>
+              <w:t xml:space="preserve">(String </w:t>
             </w:r>
             <w:proofErr w:type="spellStart"/>
             <w:r>
@@ -11630,7 +11274,6 @@
               <w:t>(</w:t>
             </w:r>
             <w:proofErr w:type="spellStart"/>
-            <w:proofErr w:type="gramStart"/>
             <w:r>
               <w:rPr>
                 <w:rFonts w:ascii="???" w:hAnsi="???" w:cs="???"/>
@@ -11642,7 +11285,6 @@
               <w:t>str,num</w:t>
             </w:r>
             <w:proofErr w:type="spellEnd"/>
-            <w:proofErr w:type="gramEnd"/>
             <w:r>
               <w:rPr>
                 <w:rFonts w:ascii="???" w:hAnsi="???" w:cs="???"/>
@@ -11783,17 +11425,7 @@
                 <w:sz w:val="20"/>
                 <w:szCs w:val="20"/>
               </w:rPr>
-              <w:t xml:space="preserve">      </w:t>
-            </w:r>
-            <w:proofErr w:type="gramStart"/>
-            <w:r>
-              <w:rPr>
-                <w:rFonts w:ascii="???" w:hAnsi="???" w:cs="???"/>
-                <w:kern w:val="0"/>
-                <w:sz w:val="20"/>
-                <w:szCs w:val="20"/>
-              </w:rPr>
-              <w:t xml:space="preserve">  </w:t>
+              <w:t xml:space="preserve">        </w:t>
             </w:r>
             <w:r>
               <w:rPr>
@@ -11805,7 +11437,6 @@
               </w:rPr>
               <w:t>}</w:t>
             </w:r>
-            <w:proofErr w:type="gramEnd"/>
           </w:p>
           <w:p>
             <w:pPr>
@@ -11882,7 +11513,6 @@
               <w:t xml:space="preserve"> </w:t>
             </w:r>
             <w:proofErr w:type="spellStart"/>
-            <w:proofErr w:type="gramStart"/>
             <w:r>
               <w:rPr>
                 <w:rFonts w:ascii="???" w:hAnsi="???" w:cs="???"/>
@@ -11906,7 +11536,6 @@
               <w:t>entrySet</w:t>
             </w:r>
             <w:proofErr w:type="spellEnd"/>
-            <w:proofErr w:type="gramEnd"/>
             <w:r>
               <w:rPr>
                 <w:rFonts w:ascii="???" w:hAnsi="???" w:cs="???"/>
@@ -11981,7 +11610,6 @@
               <w:t xml:space="preserve"> </w:t>
             </w:r>
             <w:proofErr w:type="spellStart"/>
-            <w:proofErr w:type="gramStart"/>
             <w:r>
               <w:rPr>
                 <w:rFonts w:ascii="???" w:hAnsi="???" w:cs="???"/>
@@ -12005,7 +11633,6 @@
               <w:t>iterator</w:t>
             </w:r>
             <w:proofErr w:type="spellEnd"/>
-            <w:proofErr w:type="gramEnd"/>
             <w:r>
               <w:rPr>
                 <w:rFonts w:ascii="???" w:hAnsi="???" w:cs="???"/>
@@ -12082,7 +11709,6 @@
               <w:t>(</w:t>
             </w:r>
             <w:proofErr w:type="spellStart"/>
-            <w:proofErr w:type="gramStart"/>
             <w:r>
               <w:rPr>
                 <w:rFonts w:ascii="???" w:hAnsi="???" w:cs="???"/>
@@ -12106,7 +11732,6 @@
               <w:t>hasNext</w:t>
             </w:r>
             <w:proofErr w:type="spellEnd"/>
-            <w:proofErr w:type="gramEnd"/>
             <w:r>
               <w:rPr>
                 <w:rFonts w:ascii="???" w:hAnsi="???" w:cs="???"/>
@@ -12175,7 +11800,6 @@
               <w:t>&lt;</w:t>
             </w:r>
             <w:proofErr w:type="spellStart"/>
-            <w:proofErr w:type="gramStart"/>
             <w:r>
               <w:rPr>
                 <w:rFonts w:ascii="???" w:hAnsi="???" w:cs="???"/>
@@ -12187,7 +11811,6 @@
               <w:t>String,Integer</w:t>
             </w:r>
             <w:proofErr w:type="spellEnd"/>
-            <w:proofErr w:type="gramEnd"/>
             <w:r>
               <w:rPr>
                 <w:rFonts w:ascii="???" w:hAnsi="???" w:cs="???"/>
@@ -12349,7 +11972,6 @@
               <w:t>//            if(</w:t>
             </w:r>
             <w:proofErr w:type="spellStart"/>
-            <w:proofErr w:type="gramStart"/>
             <w:r>
               <w:rPr>
                 <w:rFonts w:ascii="???" w:hAnsi="???" w:cs="???"/>
@@ -12363,7 +11985,6 @@
               <w:t>entry.getValue</w:t>
             </w:r>
             <w:proofErr w:type="spellEnd"/>
-            <w:proofErr w:type="gramEnd"/>
             <w:r>
               <w:rPr>
                 <w:rFonts w:ascii="???" w:hAnsi="???" w:cs="???"/>
@@ -12628,22 +12249,8 @@
                 <w:sz w:val="20"/>
                 <w:szCs w:val="20"/>
               </w:rPr>
-              <w:t xml:space="preserve">//          </w:t>
-            </w:r>
-            <w:proofErr w:type="gramStart"/>
-            <w:r>
-              <w:rPr>
-                <w:rFonts w:ascii="???" w:hAnsi="???" w:cs="???"/>
-                <w:i/>
-                <w:iCs/>
-                <w:color w:val="7195A8"/>
-                <w:kern w:val="0"/>
-                <w:sz w:val="20"/>
-                <w:szCs w:val="20"/>
-              </w:rPr>
-              <w:t xml:space="preserve">  }</w:t>
-            </w:r>
-            <w:proofErr w:type="gramEnd"/>
+              <w:t>//            }</w:t>
+            </w:r>
           </w:p>
           <w:p>
             <w:pPr>
@@ -12726,17 +12333,7 @@
                 <w:sz w:val="20"/>
                 <w:szCs w:val="20"/>
               </w:rPr>
-              <w:t xml:space="preserve">      </w:t>
-            </w:r>
-            <w:proofErr w:type="gramStart"/>
-            <w:r>
-              <w:rPr>
-                <w:rFonts w:ascii="???" w:hAnsi="???" w:cs="???"/>
-                <w:kern w:val="0"/>
-                <w:sz w:val="20"/>
-                <w:szCs w:val="20"/>
-              </w:rPr>
-              <w:t xml:space="preserve">  </w:t>
+              <w:t xml:space="preserve">        </w:t>
             </w:r>
             <w:r>
               <w:rPr>
@@ -12748,7 +12345,6 @@
               </w:rPr>
               <w:t>}</w:t>
             </w:r>
-            <w:proofErr w:type="gramEnd"/>
           </w:p>
           <w:p>
             <w:pPr>
@@ -12806,17 +12402,7 @@
                 <w:sz w:val="20"/>
                 <w:szCs w:val="20"/>
               </w:rPr>
-              <w:t xml:space="preserve">  </w:t>
-            </w:r>
-            <w:proofErr w:type="gramStart"/>
-            <w:r>
-              <w:rPr>
-                <w:rFonts w:ascii="???" w:hAnsi="???" w:cs="???"/>
-                <w:kern w:val="0"/>
-                <w:sz w:val="20"/>
-                <w:szCs w:val="20"/>
-              </w:rPr>
-              <w:t xml:space="preserve">  </w:t>
+              <w:t xml:space="preserve">    </w:t>
             </w:r>
             <w:r>
               <w:rPr>
@@ -12828,7 +12414,6 @@
               </w:rPr>
               <w:t>}</w:t>
             </w:r>
-            <w:proofErr w:type="gramEnd"/>
           </w:p>
           <w:p>
             <w:pPr>
@@ -12844,7 +12429,6 @@
                 <w:szCs w:val="20"/>
               </w:rPr>
             </w:pPr>
-            <w:proofErr w:type="gramStart"/>
             <w:r>
               <w:rPr>
                 <w:rFonts w:ascii="???" w:hAnsi="???" w:cs="???"/>
@@ -12865,7 +12449,6 @@
               </w:rPr>
               <w:t>}</w:t>
             </w:r>
-            <w:proofErr w:type="gramEnd"/>
           </w:p>
           <w:p>
             <w:pPr>
@@ -12952,7 +12535,6 @@
               <w:t xml:space="preserve"> </w:t>
             </w:r>
             <w:proofErr w:type="spellStart"/>
-            <w:proofErr w:type="gramStart"/>
             <w:r>
               <w:rPr>
                 <w:rFonts w:ascii="???" w:hAnsi="???" w:cs="???"/>
@@ -12964,7 +12546,6 @@
               <w:t>sdnu.wry.demo</w:t>
             </w:r>
             <w:proofErr w:type="spellEnd"/>
-            <w:proofErr w:type="gramEnd"/>
             <w:r>
               <w:rPr>
                 <w:rFonts w:ascii="???" w:hAnsi="???" w:cs="???"/>
@@ -13022,7 +12603,6 @@
               <w:t xml:space="preserve"> </w:t>
             </w:r>
             <w:proofErr w:type="spellStart"/>
-            <w:proofErr w:type="gramStart"/>
             <w:r>
               <w:rPr>
                 <w:rFonts w:ascii="???" w:hAnsi="???" w:cs="???"/>
@@ -13034,7 +12614,6 @@
               <w:t>javax.swing</w:t>
             </w:r>
             <w:proofErr w:type="spellEnd"/>
-            <w:proofErr w:type="gramEnd"/>
             <w:r>
               <w:rPr>
                 <w:rFonts w:ascii="???" w:hAnsi="???" w:cs="???"/>
@@ -13184,7 +12763,6 @@
               </w:rPr>
               <w:t xml:space="preserve"> </w:t>
             </w:r>
-            <w:proofErr w:type="gramStart"/>
             <w:r>
               <w:rPr>
                 <w:rFonts w:ascii="???" w:hAnsi="???" w:cs="???"/>
@@ -13195,7 +12773,6 @@
               </w:rPr>
               <w:t>Homework{</w:t>
             </w:r>
-            <w:proofErr w:type="gramEnd"/>
           </w:p>
           <w:p>
             <w:pPr>
@@ -13251,7 +12828,6 @@
               </w:rPr>
               <w:t xml:space="preserve"> </w:t>
             </w:r>
-            <w:proofErr w:type="gramStart"/>
             <w:r>
               <w:rPr>
                 <w:rFonts w:ascii="???" w:hAnsi="???" w:cs="???"/>
@@ -13272,18 +12848,7 @@
                 <w:sz w:val="20"/>
                 <w:szCs w:val="20"/>
               </w:rPr>
-              <w:t>(</w:t>
-            </w:r>
-            <w:proofErr w:type="gramEnd"/>
-            <w:r>
-              <w:rPr>
-                <w:rFonts w:ascii="???" w:hAnsi="???" w:cs="???"/>
-                <w:color w:val="516D7B"/>
-                <w:kern w:val="0"/>
-                <w:sz w:val="20"/>
-                <w:szCs w:val="20"/>
-              </w:rPr>
-              <w:t>String[]</w:t>
+              <w:t>(String[]</w:t>
             </w:r>
             <w:r>
               <w:rPr>
@@ -13564,7 +13129,6 @@
               <w:t xml:space="preserve"> </w:t>
             </w:r>
             <w:proofErr w:type="spellStart"/>
-            <w:proofErr w:type="gramStart"/>
             <w:r>
               <w:rPr>
                 <w:rFonts w:ascii="???" w:hAnsi="???" w:cs="???"/>
@@ -13586,18 +13150,7 @@
                 <w:sz w:val="20"/>
                 <w:szCs w:val="20"/>
               </w:rPr>
-              <w:t>(</w:t>
-            </w:r>
-            <w:proofErr w:type="gramEnd"/>
-            <w:r>
-              <w:rPr>
-                <w:rFonts w:ascii="???" w:hAnsi="???" w:cs="???"/>
-                <w:color w:val="516D7B"/>
-                <w:kern w:val="0"/>
-                <w:sz w:val="20"/>
-                <w:szCs w:val="20"/>
-              </w:rPr>
-              <w:t>);</w:t>
+              <w:t>();</w:t>
             </w:r>
           </w:p>
           <w:p>
@@ -13634,33 +13187,7 @@
                 <w:sz w:val="20"/>
                 <w:szCs w:val="20"/>
               </w:rPr>
-              <w:t xml:space="preserve">//        String [] array = new </w:t>
-            </w:r>
-            <w:proofErr w:type="gramStart"/>
-            <w:r>
-              <w:rPr>
-                <w:rFonts w:ascii="???" w:hAnsi="???" w:cs="???"/>
-                <w:i/>
-                <w:iCs/>
-                <w:color w:val="7195A8"/>
-                <w:kern w:val="0"/>
-                <w:sz w:val="20"/>
-                <w:szCs w:val="20"/>
-              </w:rPr>
-              <w:t>String[</w:t>
-            </w:r>
-            <w:proofErr w:type="gramEnd"/>
-            <w:r>
-              <w:rPr>
-                <w:rFonts w:ascii="???" w:hAnsi="???" w:cs="???"/>
-                <w:i/>
-                <w:iCs/>
-                <w:color w:val="7195A8"/>
-                <w:kern w:val="0"/>
-                <w:sz w:val="20"/>
-                <w:szCs w:val="20"/>
-              </w:rPr>
-              <w:t>10];</w:t>
+              <w:t>//        String [] array = new String[10];</w:t>
             </w:r>
           </w:p>
           <w:p>
@@ -13696,7 +13223,6 @@
               </w:rPr>
               <w:t xml:space="preserve">        </w:t>
             </w:r>
-            <w:proofErr w:type="gramStart"/>
             <w:r>
               <w:rPr>
                 <w:rFonts w:ascii="???" w:hAnsi="???" w:cs="???"/>
@@ -13719,7 +13245,6 @@
               </w:rPr>
               <w:t>(</w:t>
             </w:r>
-            <w:proofErr w:type="gramEnd"/>
             <w:r>
               <w:rPr>
                 <w:rFonts w:ascii="???" w:hAnsi="???" w:cs="???"/>
@@ -13892,7 +13417,6 @@
               </w:rPr>
               <w:t>+(</w:t>
             </w:r>
-            <w:proofErr w:type="gramStart"/>
             <w:r>
               <w:rPr>
                 <w:rFonts w:ascii="???" w:hAnsi="???" w:cs="???"/>
@@ -13916,7 +13440,6 @@
               <w:t>)(</w:t>
             </w:r>
             <w:proofErr w:type="spellStart"/>
-            <w:proofErr w:type="gramEnd"/>
             <w:r>
               <w:rPr>
                 <w:rFonts w:ascii="???" w:hAnsi="???" w:cs="???"/>
@@ -14147,17 +13670,7 @@
                 <w:sz w:val="20"/>
                 <w:szCs w:val="20"/>
               </w:rPr>
-              <w:t xml:space="preserve">      </w:t>
-            </w:r>
-            <w:proofErr w:type="gramStart"/>
-            <w:r>
-              <w:rPr>
-                <w:rFonts w:ascii="???" w:hAnsi="???" w:cs="???"/>
-                <w:kern w:val="0"/>
-                <w:sz w:val="20"/>
-                <w:szCs w:val="20"/>
-              </w:rPr>
-              <w:t xml:space="preserve">  </w:t>
+              <w:t xml:space="preserve">        </w:t>
             </w:r>
             <w:r>
               <w:rPr>
@@ -14169,7 +13682,6 @@
               </w:rPr>
               <w:t>}</w:t>
             </w:r>
-            <w:proofErr w:type="gramEnd"/>
           </w:p>
           <w:p>
             <w:pPr>
@@ -14503,7 +14015,6 @@
               </w:rPr>
               <w:t xml:space="preserve">        </w:t>
             </w:r>
-            <w:proofErr w:type="gramStart"/>
             <w:r>
               <w:rPr>
                 <w:rFonts w:ascii="???" w:hAnsi="???" w:cs="???"/>
@@ -14526,7 +14037,6 @@
               </w:rPr>
               <w:t>(</w:t>
             </w:r>
-            <w:proofErr w:type="gramEnd"/>
             <w:r>
               <w:rPr>
                 <w:rFonts w:ascii="???" w:hAnsi="???" w:cs="???"/>
@@ -14823,17 +14333,7 @@
                 <w:sz w:val="20"/>
                 <w:szCs w:val="20"/>
               </w:rPr>
-              <w:t xml:space="preserve">      </w:t>
-            </w:r>
-            <w:proofErr w:type="gramStart"/>
-            <w:r>
-              <w:rPr>
-                <w:rFonts w:ascii="???" w:hAnsi="???" w:cs="???"/>
-                <w:kern w:val="0"/>
-                <w:sz w:val="20"/>
-                <w:szCs w:val="20"/>
-              </w:rPr>
-              <w:t xml:space="preserve">  </w:t>
+              <w:t xml:space="preserve">        </w:t>
             </w:r>
             <w:r>
               <w:rPr>
@@ -14845,7 +14345,6 @@
               </w:rPr>
               <w:t>}</w:t>
             </w:r>
-            <w:proofErr w:type="gramEnd"/>
           </w:p>
           <w:p>
             <w:pPr>
@@ -14953,17 +14452,7 @@
                 <w:sz w:val="20"/>
                 <w:szCs w:val="20"/>
               </w:rPr>
-              <w:t xml:space="preserve">  </w:t>
-            </w:r>
-            <w:proofErr w:type="gramStart"/>
-            <w:r>
-              <w:rPr>
-                <w:rFonts w:ascii="???" w:hAnsi="???" w:cs="???"/>
-                <w:kern w:val="0"/>
-                <w:sz w:val="20"/>
-                <w:szCs w:val="20"/>
-              </w:rPr>
-              <w:t xml:space="preserve">  </w:t>
+              <w:t xml:space="preserve">    </w:t>
             </w:r>
             <w:r>
               <w:rPr>
@@ -14975,7 +14464,6 @@
               </w:rPr>
               <w:t>}</w:t>
             </w:r>
-            <w:proofErr w:type="gramEnd"/>
           </w:p>
           <w:p>
             <w:pPr>
@@ -14991,7 +14479,6 @@
                 <w:szCs w:val="20"/>
               </w:rPr>
             </w:pPr>
-            <w:proofErr w:type="gramStart"/>
             <w:r>
               <w:rPr>
                 <w:rFonts w:ascii="???" w:hAnsi="???" w:cs="???"/>
@@ -15012,7 +14499,6 @@
               </w:rPr>
               <w:t>}</w:t>
             </w:r>
-            <w:proofErr w:type="gramEnd"/>
           </w:p>
           <w:p>
             <w:pPr>
@@ -15099,7 +14585,6 @@
               <w:t xml:space="preserve"> </w:t>
             </w:r>
             <w:proofErr w:type="spellStart"/>
-            <w:proofErr w:type="gramStart"/>
             <w:r>
               <w:rPr>
                 <w:rFonts w:ascii="???" w:hAnsi="???" w:cs="???"/>
@@ -15111,7 +14596,6 @@
               <w:t>sdnu.wry.demo</w:t>
             </w:r>
             <w:proofErr w:type="spellEnd"/>
-            <w:proofErr w:type="gramEnd"/>
             <w:r>
               <w:rPr>
                 <w:rFonts w:ascii="???" w:hAnsi="???" w:cs="???"/>
@@ -15261,7 +14745,6 @@
               </w:rPr>
               <w:t xml:space="preserve"> </w:t>
             </w:r>
-            <w:proofErr w:type="gramStart"/>
             <w:r>
               <w:rPr>
                 <w:rFonts w:ascii="???" w:hAnsi="???" w:cs="???"/>
@@ -15272,7 +14755,6 @@
               </w:rPr>
               <w:t>Homework{</w:t>
             </w:r>
-            <w:proofErr w:type="gramEnd"/>
           </w:p>
           <w:p>
             <w:pPr>
@@ -15328,7 +14810,6 @@
               </w:rPr>
               <w:t xml:space="preserve"> </w:t>
             </w:r>
-            <w:proofErr w:type="gramStart"/>
             <w:r>
               <w:rPr>
                 <w:rFonts w:ascii="???" w:hAnsi="???" w:cs="???"/>
@@ -15349,18 +14830,7 @@
                 <w:sz w:val="20"/>
                 <w:szCs w:val="20"/>
               </w:rPr>
-              <w:t>(</w:t>
-            </w:r>
-            <w:proofErr w:type="gramEnd"/>
-            <w:r>
-              <w:rPr>
-                <w:rFonts w:ascii="???" w:hAnsi="???" w:cs="???"/>
-                <w:color w:val="516D7B"/>
-                <w:kern w:val="0"/>
-                <w:sz w:val="20"/>
-                <w:szCs w:val="20"/>
-              </w:rPr>
-              <w:t>String[]</w:t>
+              <w:t>(String[]</w:t>
             </w:r>
             <w:r>
               <w:rPr>
@@ -15428,33 +14898,7 @@
                 <w:sz w:val="20"/>
                 <w:szCs w:val="20"/>
               </w:rPr>
-              <w:t xml:space="preserve">//        </w:t>
-            </w:r>
-            <w:proofErr w:type="gramStart"/>
-            <w:r>
-              <w:rPr>
-                <w:rFonts w:ascii="???" w:hAnsi="???" w:cs="???"/>
-                <w:i/>
-                <w:iCs/>
-                <w:color w:val="7195A8"/>
-                <w:kern w:val="0"/>
-                <w:sz w:val="20"/>
-                <w:szCs w:val="20"/>
-              </w:rPr>
-              <w:t>int[</w:t>
-            </w:r>
-            <w:proofErr w:type="gramEnd"/>
-            <w:r>
-              <w:rPr>
-                <w:rFonts w:ascii="???" w:hAnsi="???" w:cs="???"/>
-                <w:i/>
-                <w:iCs/>
-                <w:color w:val="7195A8"/>
-                <w:kern w:val="0"/>
-                <w:sz w:val="20"/>
-                <w:szCs w:val="20"/>
-              </w:rPr>
-              <w:t>] random = new int[10];</w:t>
+              <w:t>//        int[] random = new int[10];</w:t>
             </w:r>
           </w:p>
           <w:p>
@@ -15576,7 +15020,6 @@
               <w:t xml:space="preserve"> </w:t>
             </w:r>
             <w:proofErr w:type="spellStart"/>
-            <w:proofErr w:type="gramStart"/>
             <w:r>
               <w:rPr>
                 <w:rFonts w:ascii="???" w:hAnsi="???" w:cs="???"/>
@@ -15598,18 +15041,7 @@
                 <w:sz w:val="20"/>
                 <w:szCs w:val="20"/>
               </w:rPr>
-              <w:t>(</w:t>
-            </w:r>
-            <w:proofErr w:type="gramEnd"/>
-            <w:r>
-              <w:rPr>
-                <w:rFonts w:ascii="???" w:hAnsi="???" w:cs="???"/>
-                <w:color w:val="516D7B"/>
-                <w:kern w:val="0"/>
-                <w:sz w:val="20"/>
-                <w:szCs w:val="20"/>
-              </w:rPr>
-              <w:t>);</w:t>
+              <w:t>();</w:t>
             </w:r>
           </w:p>
           <w:p>
@@ -15774,7 +15206,6 @@
               </w:rPr>
               <w:t xml:space="preserve">        </w:t>
             </w:r>
-            <w:proofErr w:type="gramStart"/>
             <w:r>
               <w:rPr>
                 <w:rFonts w:ascii="???" w:hAnsi="???" w:cs="???"/>
@@ -15797,7 +15228,6 @@
               </w:rPr>
               <w:t>(</w:t>
             </w:r>
-            <w:proofErr w:type="gramEnd"/>
             <w:r>
               <w:rPr>
                 <w:rFonts w:ascii="???" w:hAnsi="???" w:cs="???"/>
@@ -15962,7 +15392,6 @@
               </w:rPr>
               <w:t>int</w:t>
             </w:r>
-            <w:proofErr w:type="gramStart"/>
             <w:r>
               <w:rPr>
                 <w:rFonts w:ascii="???" w:hAnsi="???" w:cs="???"/>
@@ -15974,7 +15403,6 @@
               <w:t>)(</w:t>
             </w:r>
             <w:proofErr w:type="spellStart"/>
-            <w:proofErr w:type="gramEnd"/>
             <w:r>
               <w:rPr>
                 <w:rFonts w:ascii="???" w:hAnsi="???" w:cs="???"/>
@@ -16080,17 +15508,7 @@
                 <w:sz w:val="20"/>
                 <w:szCs w:val="20"/>
               </w:rPr>
-              <w:t xml:space="preserve">      </w:t>
-            </w:r>
-            <w:proofErr w:type="gramStart"/>
-            <w:r>
-              <w:rPr>
-                <w:rFonts w:ascii="???" w:hAnsi="???" w:cs="???"/>
-                <w:kern w:val="0"/>
-                <w:sz w:val="20"/>
-                <w:szCs w:val="20"/>
-              </w:rPr>
-              <w:t xml:space="preserve">  </w:t>
+              <w:t xml:space="preserve">        </w:t>
             </w:r>
             <w:r>
               <w:rPr>
@@ -16102,7 +15520,6 @@
               </w:rPr>
               <w:t>}</w:t>
             </w:r>
-            <w:proofErr w:type="gramEnd"/>
           </w:p>
           <w:p>
             <w:pPr>
@@ -16338,7 +15755,6 @@
               <w:t xml:space="preserve"> </w:t>
             </w:r>
             <w:proofErr w:type="spellStart"/>
-            <w:proofErr w:type="gramStart"/>
             <w:r>
               <w:rPr>
                 <w:rFonts w:ascii="???" w:hAnsi="???" w:cs="???"/>
@@ -16360,18 +15776,7 @@
                 <w:sz w:val="20"/>
                 <w:szCs w:val="20"/>
               </w:rPr>
-              <w:t>(</w:t>
-            </w:r>
-            <w:proofErr w:type="gramEnd"/>
-            <w:r>
-              <w:rPr>
-                <w:rFonts w:ascii="???" w:hAnsi="???" w:cs="???"/>
-                <w:color w:val="516D7B"/>
-                <w:kern w:val="0"/>
-                <w:sz w:val="20"/>
-                <w:szCs w:val="20"/>
-              </w:rPr>
-              <w:t>);</w:t>
+              <w:t>();</w:t>
             </w:r>
           </w:p>
           <w:p>
@@ -16546,7 +15951,6 @@
               </w:rPr>
               <w:t xml:space="preserve">        </w:t>
             </w:r>
-            <w:proofErr w:type="gramStart"/>
             <w:r>
               <w:rPr>
                 <w:rFonts w:ascii="???" w:hAnsi="???" w:cs="???"/>
@@ -16569,7 +15973,6 @@
               </w:rPr>
               <w:t>(</w:t>
             </w:r>
-            <w:proofErr w:type="gramEnd"/>
             <w:r>
               <w:rPr>
                 <w:rFonts w:ascii="???" w:hAnsi="???" w:cs="???"/>
@@ -16734,7 +16137,6 @@
               </w:rPr>
               <w:t>int</w:t>
             </w:r>
-            <w:proofErr w:type="gramStart"/>
             <w:r>
               <w:rPr>
                 <w:rFonts w:ascii="???" w:hAnsi="???" w:cs="???"/>
@@ -16746,7 +16148,6 @@
               <w:t>)(</w:t>
             </w:r>
             <w:proofErr w:type="spellStart"/>
-            <w:proofErr w:type="gramEnd"/>
             <w:r>
               <w:rPr>
                 <w:rFonts w:ascii="???" w:hAnsi="???" w:cs="???"/>
@@ -16852,17 +16253,7 @@
                 <w:sz w:val="20"/>
                 <w:szCs w:val="20"/>
               </w:rPr>
-              <w:t xml:space="preserve">      </w:t>
-            </w:r>
-            <w:proofErr w:type="gramStart"/>
-            <w:r>
-              <w:rPr>
-                <w:rFonts w:ascii="???" w:hAnsi="???" w:cs="???"/>
-                <w:kern w:val="0"/>
-                <w:sz w:val="20"/>
-                <w:szCs w:val="20"/>
-              </w:rPr>
-              <w:t xml:space="preserve">  </w:t>
+              <w:t xml:space="preserve">        </w:t>
             </w:r>
             <w:r>
               <w:rPr>
@@ -16874,7 +16265,6 @@
               </w:rPr>
               <w:t>}</w:t>
             </w:r>
-            <w:proofErr w:type="gramEnd"/>
           </w:p>
           <w:p>
             <w:pPr>
@@ -17119,18 +16509,7 @@
                 <w:sz w:val="20"/>
                 <w:szCs w:val="20"/>
               </w:rPr>
-              <w:t>random_</w:t>
-            </w:r>
-            <w:proofErr w:type="gramStart"/>
-            <w:r>
-              <w:rPr>
-                <w:rFonts w:ascii="???" w:hAnsi="???" w:cs="???"/>
-                <w:color w:val="516D7B"/>
-                <w:kern w:val="0"/>
-                <w:sz w:val="20"/>
-                <w:szCs w:val="20"/>
-              </w:rPr>
-              <w:t>list.</w:t>
+              <w:t>random_list.</w:t>
             </w:r>
             <w:r>
               <w:rPr>
@@ -17145,7 +16524,6 @@
               <w:t>removeAll</w:t>
             </w:r>
             <w:proofErr w:type="spellEnd"/>
-            <w:proofErr w:type="gramEnd"/>
             <w:r>
               <w:rPr>
                 <w:rFonts w:ascii="???" w:hAnsi="???" w:cs="???"/>
@@ -17301,17 +16679,7 @@
                 <w:sz w:val="20"/>
                 <w:szCs w:val="20"/>
               </w:rPr>
-              <w:t xml:space="preserve">  </w:t>
-            </w:r>
-            <w:proofErr w:type="gramStart"/>
-            <w:r>
-              <w:rPr>
-                <w:rFonts w:ascii="???" w:hAnsi="???" w:cs="???"/>
-                <w:kern w:val="0"/>
-                <w:sz w:val="20"/>
-                <w:szCs w:val="20"/>
-              </w:rPr>
-              <w:t xml:space="preserve">  </w:t>
+              <w:t xml:space="preserve">    </w:t>
             </w:r>
             <w:r>
               <w:rPr>
@@ -17323,7 +16691,6 @@
               </w:rPr>
               <w:t>}</w:t>
             </w:r>
-            <w:proofErr w:type="gramEnd"/>
           </w:p>
           <w:p>
             <w:pPr>
@@ -17339,7 +16706,6 @@
                 <w:szCs w:val="20"/>
               </w:rPr>
             </w:pPr>
-            <w:proofErr w:type="gramStart"/>
             <w:r>
               <w:rPr>
                 <w:rFonts w:ascii="???" w:hAnsi="???" w:cs="???"/>
@@ -17360,7 +16726,6 @@
               </w:rPr>
               <w:t>}</w:t>
             </w:r>
-            <w:proofErr w:type="gramEnd"/>
           </w:p>
           <w:p>
             <w:pPr>
@@ -17447,7 +16812,6 @@
               <w:t xml:space="preserve"> </w:t>
             </w:r>
             <w:proofErr w:type="spellStart"/>
-            <w:proofErr w:type="gramStart"/>
             <w:r>
               <w:rPr>
                 <w:rFonts w:ascii="???" w:hAnsi="???" w:cs="???"/>
@@ -17459,7 +16823,6 @@
               <w:t>sdnu.wry.demo</w:t>
             </w:r>
             <w:proofErr w:type="spellEnd"/>
-            <w:proofErr w:type="gramEnd"/>
             <w:r>
               <w:rPr>
                 <w:rFonts w:ascii="???" w:hAnsi="???" w:cs="???"/>
@@ -17525,21 +16888,9 @@
                 <w:sz w:val="20"/>
                 <w:szCs w:val="20"/>
               </w:rPr>
-              <w:t>java.</w:t>
-            </w:r>
-            <w:proofErr w:type="gramStart"/>
-            <w:r>
-              <w:rPr>
-                <w:rFonts w:ascii="???" w:hAnsi="???" w:cs="???"/>
-                <w:color w:val="516D7B"/>
-                <w:kern w:val="0"/>
-                <w:sz w:val="20"/>
-                <w:szCs w:val="20"/>
-              </w:rPr>
-              <w:t>text.DecimalFormat</w:t>
+              <w:t>java.text.DecimalFormat</w:t>
             </w:r>
             <w:proofErr w:type="spellEnd"/>
-            <w:proofErr w:type="gramEnd"/>
             <w:r>
               <w:rPr>
                 <w:rFonts w:ascii="???" w:hAnsi="???" w:cs="???"/>
@@ -17689,7 +17040,6 @@
               </w:rPr>
               <w:t xml:space="preserve"> </w:t>
             </w:r>
-            <w:proofErr w:type="gramStart"/>
             <w:r>
               <w:rPr>
                 <w:rFonts w:ascii="???" w:hAnsi="???" w:cs="???"/>
@@ -17700,7 +17050,6 @@
               </w:rPr>
               <w:t>Homework{</w:t>
             </w:r>
-            <w:proofErr w:type="gramEnd"/>
           </w:p>
           <w:p>
             <w:pPr>
@@ -17756,7 +17105,6 @@
               </w:rPr>
               <w:t xml:space="preserve"> </w:t>
             </w:r>
-            <w:proofErr w:type="gramStart"/>
             <w:r>
               <w:rPr>
                 <w:rFonts w:ascii="???" w:hAnsi="???" w:cs="???"/>
@@ -17777,18 +17125,7 @@
                 <w:sz w:val="20"/>
                 <w:szCs w:val="20"/>
               </w:rPr>
-              <w:t>(</w:t>
-            </w:r>
-            <w:proofErr w:type="gramEnd"/>
-            <w:r>
-              <w:rPr>
-                <w:rFonts w:ascii="???" w:hAnsi="???" w:cs="???"/>
-                <w:color w:val="516D7B"/>
-                <w:kern w:val="0"/>
-                <w:sz w:val="20"/>
-                <w:szCs w:val="20"/>
-              </w:rPr>
-              <w:t>String[]</w:t>
+              <w:t>(String[]</w:t>
             </w:r>
             <w:r>
               <w:rPr>
@@ -17856,33 +17193,7 @@
                 <w:sz w:val="20"/>
                 <w:szCs w:val="20"/>
               </w:rPr>
-              <w:t xml:space="preserve">//        </w:t>
-            </w:r>
-            <w:proofErr w:type="gramStart"/>
-            <w:r>
-              <w:rPr>
-                <w:rFonts w:ascii="???" w:hAnsi="???" w:cs="???"/>
-                <w:i/>
-                <w:iCs/>
-                <w:color w:val="7195A8"/>
-                <w:kern w:val="0"/>
-                <w:sz w:val="20"/>
-                <w:szCs w:val="20"/>
-              </w:rPr>
-              <w:t>int[</w:t>
-            </w:r>
-            <w:proofErr w:type="gramEnd"/>
-            <w:r>
-              <w:rPr>
-                <w:rFonts w:ascii="???" w:hAnsi="???" w:cs="???"/>
-                <w:i/>
-                <w:iCs/>
-                <w:color w:val="7195A8"/>
-                <w:kern w:val="0"/>
-                <w:sz w:val="20"/>
-                <w:szCs w:val="20"/>
-              </w:rPr>
-              <w:t>] random = new int[10];</w:t>
+              <w:t>//        int[] random = new int[10];</w:t>
             </w:r>
           </w:p>
           <w:p>
@@ -18003,7 +17314,6 @@
               <w:t xml:space="preserve"> </w:t>
             </w:r>
             <w:proofErr w:type="spellStart"/>
-            <w:proofErr w:type="gramStart"/>
             <w:r>
               <w:rPr>
                 <w:rFonts w:ascii="???" w:hAnsi="???" w:cs="???"/>
@@ -18025,18 +17335,7 @@
                 <w:sz w:val="20"/>
                 <w:szCs w:val="20"/>
               </w:rPr>
-              <w:t>(</w:t>
-            </w:r>
-            <w:proofErr w:type="gramEnd"/>
-            <w:r>
-              <w:rPr>
-                <w:rFonts w:ascii="???" w:hAnsi="???" w:cs="???"/>
-                <w:color w:val="516D7B"/>
-                <w:kern w:val="0"/>
-                <w:sz w:val="20"/>
-                <w:szCs w:val="20"/>
-              </w:rPr>
-              <w:t>);</w:t>
+              <w:t>();</w:t>
             </w:r>
           </w:p>
           <w:p>
@@ -18356,7 +17655,6 @@
               <w:t xml:space="preserve"> </w:t>
             </w:r>
             <w:proofErr w:type="spellStart"/>
-            <w:proofErr w:type="gramStart"/>
             <w:r>
               <w:rPr>
                 <w:rFonts w:ascii="???" w:hAnsi="???" w:cs="???"/>
@@ -18380,7 +17678,6 @@
               </w:rPr>
               <w:t>(</w:t>
             </w:r>
-            <w:proofErr w:type="gramEnd"/>
             <w:r>
               <w:rPr>
                 <w:rFonts w:ascii="???" w:hAnsi="???" w:cs="???"/>
@@ -18435,7 +17732,6 @@
               </w:rPr>
               <w:t xml:space="preserve">        </w:t>
             </w:r>
-            <w:proofErr w:type="gramStart"/>
             <w:r>
               <w:rPr>
                 <w:rFonts w:ascii="???" w:hAnsi="???" w:cs="???"/>
@@ -18458,7 +17754,6 @@
               </w:rPr>
               <w:t>(</w:t>
             </w:r>
-            <w:proofErr w:type="gramEnd"/>
             <w:r>
               <w:rPr>
                 <w:rFonts w:ascii="???" w:hAnsi="???" w:cs="???"/>
@@ -18578,7 +17873,6 @@
               <w:t xml:space="preserve">            </w:t>
             </w:r>
             <w:proofErr w:type="spellStart"/>
-            <w:proofErr w:type="gramStart"/>
             <w:r>
               <w:rPr>
                 <w:rFonts w:ascii="???" w:hAnsi="???" w:cs="???"/>
@@ -18613,7 +17907,6 @@
               <w:t>(</w:t>
             </w:r>
             <w:proofErr w:type="spellStart"/>
-            <w:proofErr w:type="gramEnd"/>
             <w:r>
               <w:rPr>
                 <w:rFonts w:ascii="???" w:hAnsi="???" w:cs="???"/>
@@ -18767,17 +18060,7 @@
                 <w:sz w:val="20"/>
                 <w:szCs w:val="20"/>
               </w:rPr>
-              <w:t xml:space="preserve">      </w:t>
-            </w:r>
-            <w:proofErr w:type="gramStart"/>
-            <w:r>
-              <w:rPr>
-                <w:rFonts w:ascii="???" w:hAnsi="???" w:cs="???"/>
-                <w:kern w:val="0"/>
-                <w:sz w:val="20"/>
-                <w:szCs w:val="20"/>
-              </w:rPr>
-              <w:t xml:space="preserve">  </w:t>
+              <w:t xml:space="preserve">        </w:t>
             </w:r>
             <w:r>
               <w:rPr>
@@ -18789,7 +18072,6 @@
               </w:rPr>
               <w:t>}</w:t>
             </w:r>
-            <w:proofErr w:type="gramEnd"/>
           </w:p>
           <w:p>
             <w:pPr>
@@ -19254,17 +18536,7 @@
                 <w:sz w:val="20"/>
                 <w:szCs w:val="20"/>
               </w:rPr>
-              <w:t xml:space="preserve">  </w:t>
-            </w:r>
-            <w:proofErr w:type="gramStart"/>
-            <w:r>
-              <w:rPr>
-                <w:rFonts w:ascii="???" w:hAnsi="???" w:cs="???"/>
-                <w:kern w:val="0"/>
-                <w:sz w:val="20"/>
-                <w:szCs w:val="20"/>
-              </w:rPr>
-              <w:t xml:space="preserve">  </w:t>
+              <w:t xml:space="preserve">    </w:t>
             </w:r>
             <w:r>
               <w:rPr>
@@ -19276,7 +18548,6 @@
               </w:rPr>
               <w:t>}</w:t>
             </w:r>
-            <w:proofErr w:type="gramEnd"/>
           </w:p>
           <w:p>
             <w:pPr>
@@ -19292,7 +18563,6 @@
                 <w:szCs w:val="20"/>
               </w:rPr>
             </w:pPr>
-            <w:proofErr w:type="gramStart"/>
             <w:r>
               <w:rPr>
                 <w:rFonts w:ascii="???" w:hAnsi="???" w:cs="???"/>
@@ -19313,7 +18583,6 @@
               </w:rPr>
               <w:t>}</w:t>
             </w:r>
-            <w:proofErr w:type="gramEnd"/>
           </w:p>
           <w:p>
             <w:pPr>
@@ -19400,7 +18669,6 @@
               <w:t xml:space="preserve"> </w:t>
             </w:r>
             <w:proofErr w:type="spellStart"/>
-            <w:proofErr w:type="gramStart"/>
             <w:r>
               <w:rPr>
                 <w:rFonts w:ascii="???" w:hAnsi="???" w:cs="???"/>
@@ -19412,7 +18680,6 @@
               <w:t>sdnu.wry.demo</w:t>
             </w:r>
             <w:proofErr w:type="spellEnd"/>
-            <w:proofErr w:type="gramEnd"/>
             <w:r>
               <w:rPr>
                 <w:rFonts w:ascii="???" w:hAnsi="???" w:cs="???"/>
@@ -19562,7 +18829,6 @@
               </w:rPr>
               <w:t xml:space="preserve"> </w:t>
             </w:r>
-            <w:proofErr w:type="gramStart"/>
             <w:r>
               <w:rPr>
                 <w:rFonts w:ascii="???" w:hAnsi="???" w:cs="???"/>
@@ -19573,7 +18839,6 @@
               </w:rPr>
               <w:t>Homework{</w:t>
             </w:r>
-            <w:proofErr w:type="gramEnd"/>
           </w:p>
           <w:p>
             <w:pPr>
@@ -19629,7 +18894,6 @@
               </w:rPr>
               <w:t xml:space="preserve"> </w:t>
             </w:r>
-            <w:proofErr w:type="gramStart"/>
             <w:r>
               <w:rPr>
                 <w:rFonts w:ascii="???" w:hAnsi="???" w:cs="???"/>
@@ -19650,18 +18914,7 @@
                 <w:sz w:val="20"/>
                 <w:szCs w:val="20"/>
               </w:rPr>
-              <w:t>(</w:t>
-            </w:r>
-            <w:proofErr w:type="gramEnd"/>
-            <w:r>
-              <w:rPr>
-                <w:rFonts w:ascii="???" w:hAnsi="???" w:cs="???"/>
-                <w:color w:val="516D7B"/>
-                <w:kern w:val="0"/>
-                <w:sz w:val="20"/>
-                <w:szCs w:val="20"/>
-              </w:rPr>
-              <w:t>String[]</w:t>
+              <w:t>(String[]</w:t>
             </w:r>
             <w:r>
               <w:rPr>
@@ -19749,27 +19002,15 @@
               </w:rPr>
               <w:t xml:space="preserve"> </w:t>
             </w:r>
-            <w:proofErr w:type="gramStart"/>
-            <w:r>
-              <w:rPr>
-                <w:rFonts w:ascii="???" w:hAnsi="???" w:cs="???"/>
-                <w:color w:val="516D7B"/>
-                <w:kern w:val="0"/>
-                <w:sz w:val="20"/>
-                <w:szCs w:val="20"/>
-              </w:rPr>
-              <w:t>[][</w:t>
-            </w:r>
-            <w:proofErr w:type="gramEnd"/>
-            <w:r>
-              <w:rPr>
-                <w:rFonts w:ascii="???" w:hAnsi="???" w:cs="???"/>
-                <w:color w:val="516D7B"/>
-                <w:kern w:val="0"/>
-                <w:sz w:val="20"/>
-                <w:szCs w:val="20"/>
-              </w:rPr>
-              <w:t>]</w:t>
+            <w:r>
+              <w:rPr>
+                <w:rFonts w:ascii="???" w:hAnsi="???" w:cs="???"/>
+                <w:color w:val="516D7B"/>
+                <w:kern w:val="0"/>
+                <w:sz w:val="20"/>
+                <w:szCs w:val="20"/>
+              </w:rPr>
+              <w:t>[][]</w:t>
             </w:r>
             <w:r>
               <w:rPr>
@@ -19935,27 +19176,15 @@
               </w:rPr>
               <w:t xml:space="preserve"> </w:t>
             </w:r>
-            <w:proofErr w:type="gramStart"/>
-            <w:r>
-              <w:rPr>
-                <w:rFonts w:ascii="???" w:hAnsi="???" w:cs="???"/>
-                <w:color w:val="516D7B"/>
-                <w:kern w:val="0"/>
-                <w:sz w:val="20"/>
-                <w:szCs w:val="20"/>
-              </w:rPr>
-              <w:t>[][</w:t>
-            </w:r>
-            <w:proofErr w:type="gramEnd"/>
-            <w:r>
-              <w:rPr>
-                <w:rFonts w:ascii="???" w:hAnsi="???" w:cs="???"/>
-                <w:color w:val="516D7B"/>
-                <w:kern w:val="0"/>
-                <w:sz w:val="20"/>
-                <w:szCs w:val="20"/>
-              </w:rPr>
-              <w:t>]</w:t>
+            <w:r>
+              <w:rPr>
+                <w:rFonts w:ascii="???" w:hAnsi="???" w:cs="???"/>
+                <w:color w:val="516D7B"/>
+                <w:kern w:val="0"/>
+                <w:sz w:val="20"/>
+                <w:szCs w:val="20"/>
+              </w:rPr>
+              <w:t>[][]</w:t>
             </w:r>
             <w:r>
               <w:rPr>
@@ -20470,20 +19699,8 @@
                 <w:sz w:val="20"/>
                 <w:szCs w:val="20"/>
               </w:rPr>
-              <w:t>(effects[row][col</w:t>
-            </w:r>
-            <w:proofErr w:type="gramStart"/>
-            <w:r>
-              <w:rPr>
-                <w:rFonts w:ascii="???" w:hAnsi="???" w:cs="???"/>
-                <w:color w:val="516D7B"/>
-                <w:kern w:val="0"/>
-                <w:sz w:val="20"/>
-                <w:szCs w:val="20"/>
-              </w:rPr>
-              <w:t>]!=</w:t>
-            </w:r>
-            <w:proofErr w:type="gramEnd"/>
+              <w:t>(effects[row][col]!=</w:t>
+            </w:r>
             <w:r>
               <w:rPr>
                 <w:rFonts w:ascii="???" w:hAnsi="???" w:cs="???"/>
@@ -20841,7 +20058,6 @@
               </w:rPr>
               <w:t xml:space="preserve">                    </w:t>
             </w:r>
-            <w:proofErr w:type="gramStart"/>
             <w:r>
               <w:rPr>
                 <w:rFonts w:ascii="???" w:hAnsi="???" w:cs="???"/>
@@ -20864,7 +20080,6 @@
               </w:rPr>
               <w:t>(</w:t>
             </w:r>
-            <w:proofErr w:type="gramEnd"/>
             <w:r>
               <w:rPr>
                 <w:rFonts w:ascii="???" w:hAnsi="???" w:cs="???"/>
@@ -21081,17 +20296,7 @@
                 <w:sz w:val="20"/>
                 <w:szCs w:val="20"/>
               </w:rPr>
-              <w:t xml:space="preserve">                  </w:t>
-            </w:r>
-            <w:proofErr w:type="gramStart"/>
-            <w:r>
-              <w:rPr>
-                <w:rFonts w:ascii="???" w:hAnsi="???" w:cs="???"/>
-                <w:kern w:val="0"/>
-                <w:sz w:val="20"/>
-                <w:szCs w:val="20"/>
-              </w:rPr>
-              <w:t xml:space="preserve">  </w:t>
+              <w:t xml:space="preserve">                    </w:t>
             </w:r>
             <w:r>
               <w:rPr>
@@ -21103,7 +20308,6 @@
               </w:rPr>
               <w:t>}</w:t>
             </w:r>
-            <w:proofErr w:type="gramEnd"/>
           </w:p>
           <w:p>
             <w:pPr>
@@ -21138,7 +20342,6 @@
               </w:rPr>
               <w:t xml:space="preserve">                    </w:t>
             </w:r>
-            <w:proofErr w:type="gramStart"/>
             <w:r>
               <w:rPr>
                 <w:rFonts w:ascii="???" w:hAnsi="???" w:cs="???"/>
@@ -21161,7 +20364,6 @@
               </w:rPr>
               <w:t>(</w:t>
             </w:r>
-            <w:proofErr w:type="gramEnd"/>
             <w:r>
               <w:rPr>
                 <w:rFonts w:ascii="???" w:hAnsi="???" w:cs="???"/>
@@ -21378,17 +20580,7 @@
                 <w:sz w:val="20"/>
                 <w:szCs w:val="20"/>
               </w:rPr>
-              <w:t xml:space="preserve">                  </w:t>
-            </w:r>
-            <w:proofErr w:type="gramStart"/>
-            <w:r>
-              <w:rPr>
-                <w:rFonts w:ascii="???" w:hAnsi="???" w:cs="???"/>
-                <w:kern w:val="0"/>
-                <w:sz w:val="20"/>
-                <w:szCs w:val="20"/>
-              </w:rPr>
-              <w:t xml:space="preserve">  </w:t>
+              <w:t xml:space="preserve">                    </w:t>
             </w:r>
             <w:r>
               <w:rPr>
@@ -21400,7 +20592,6 @@
               </w:rPr>
               <w:t>}</w:t>
             </w:r>
-            <w:proofErr w:type="gramEnd"/>
           </w:p>
           <w:p>
             <w:pPr>
@@ -21435,7 +20626,6 @@
               </w:rPr>
               <w:t xml:space="preserve">                    </w:t>
             </w:r>
-            <w:proofErr w:type="gramStart"/>
             <w:r>
               <w:rPr>
                 <w:rFonts w:ascii="???" w:hAnsi="???" w:cs="???"/>
@@ -21458,7 +20648,6 @@
               </w:rPr>
               <w:t>(</w:t>
             </w:r>
-            <w:proofErr w:type="gramEnd"/>
             <w:r>
               <w:rPr>
                 <w:rFonts w:ascii="???" w:hAnsi="???" w:cs="???"/>
@@ -21711,7 +20900,6 @@
               </w:rPr>
               <w:t>//</w:t>
             </w:r>
-            <w:proofErr w:type="gramStart"/>
             <w:r>
               <w:rPr>
                 <w:rFonts w:ascii="???" w:hAnsi="???" w:cs="???"/>
@@ -21722,20 +20910,7 @@
                 <w:sz w:val="20"/>
                 <w:szCs w:val="20"/>
               </w:rPr>
-              <w:t>捺</w:t>
-            </w:r>
-            <w:proofErr w:type="gramEnd"/>
-            <w:r>
-              <w:rPr>
-                <w:rFonts w:ascii="???" w:hAnsi="???" w:cs="???"/>
-                <w:i/>
-                <w:iCs/>
-                <w:color w:val="7195A8"/>
-                <w:kern w:val="0"/>
-                <w:sz w:val="20"/>
-                <w:szCs w:val="20"/>
-              </w:rPr>
-              <w:t>禁止</w:t>
+              <w:t>捺禁止</w:t>
             </w:r>
           </w:p>
           <w:p>
@@ -21769,17 +20944,7 @@
                 <w:sz w:val="20"/>
                 <w:szCs w:val="20"/>
               </w:rPr>
-              <w:t xml:space="preserve">                  </w:t>
-            </w:r>
-            <w:proofErr w:type="gramStart"/>
-            <w:r>
-              <w:rPr>
-                <w:rFonts w:ascii="???" w:hAnsi="???" w:cs="???"/>
-                <w:kern w:val="0"/>
-                <w:sz w:val="20"/>
-                <w:szCs w:val="20"/>
-              </w:rPr>
-              <w:t xml:space="preserve">  </w:t>
+              <w:t xml:space="preserve">                    </w:t>
             </w:r>
             <w:r>
               <w:rPr>
@@ -21791,7 +20956,6 @@
               </w:rPr>
               <w:t>}</w:t>
             </w:r>
-            <w:proofErr w:type="gramEnd"/>
           </w:p>
           <w:p>
             <w:pPr>
@@ -21826,7 +20990,6 @@
               </w:rPr>
               <w:t xml:space="preserve">                    </w:t>
             </w:r>
-            <w:proofErr w:type="gramStart"/>
             <w:r>
               <w:rPr>
                 <w:rFonts w:ascii="???" w:hAnsi="???" w:cs="???"/>
@@ -21849,7 +21012,6 @@
               </w:rPr>
               <w:t>(</w:t>
             </w:r>
-            <w:proofErr w:type="gramEnd"/>
             <w:r>
               <w:rPr>
                 <w:rFonts w:ascii="???" w:hAnsi="???" w:cs="???"/>
@@ -22116,7 +21278,6 @@
               </w:rPr>
               <w:t>//</w:t>
             </w:r>
-            <w:proofErr w:type="gramStart"/>
             <w:r>
               <w:rPr>
                 <w:rFonts w:ascii="???" w:hAnsi="???" w:cs="???"/>
@@ -22127,20 +21288,7 @@
                 <w:sz w:val="20"/>
                 <w:szCs w:val="20"/>
               </w:rPr>
-              <w:t>撇</w:t>
-            </w:r>
-            <w:proofErr w:type="gramEnd"/>
-            <w:r>
-              <w:rPr>
-                <w:rFonts w:ascii="???" w:hAnsi="???" w:cs="???"/>
-                <w:i/>
-                <w:iCs/>
-                <w:color w:val="7195A8"/>
-                <w:kern w:val="0"/>
-                <w:sz w:val="20"/>
-                <w:szCs w:val="20"/>
-              </w:rPr>
-              <w:t>禁止</w:t>
+              <w:t>撇禁止</w:t>
             </w:r>
           </w:p>
           <w:p>
@@ -22174,17 +21322,7 @@
                 <w:sz w:val="20"/>
                 <w:szCs w:val="20"/>
               </w:rPr>
-              <w:t xml:space="preserve">                  </w:t>
-            </w:r>
-            <w:proofErr w:type="gramStart"/>
-            <w:r>
-              <w:rPr>
-                <w:rFonts w:ascii="???" w:hAnsi="???" w:cs="???"/>
-                <w:kern w:val="0"/>
-                <w:sz w:val="20"/>
-                <w:szCs w:val="20"/>
-              </w:rPr>
-              <w:t xml:space="preserve">  </w:t>
+              <w:t xml:space="preserve">                    </w:t>
             </w:r>
             <w:r>
               <w:rPr>
@@ -22196,7 +21334,6 @@
               </w:rPr>
               <w:t>}</w:t>
             </w:r>
-            <w:proofErr w:type="gramEnd"/>
           </w:p>
           <w:p>
             <w:pPr>
@@ -22230,29 +21367,7 @@
                 <w:sz w:val="20"/>
                 <w:szCs w:val="20"/>
               </w:rPr>
-              <w:t xml:space="preserve">                    </w:t>
-            </w:r>
-            <w:proofErr w:type="gramStart"/>
-            <w:r>
-              <w:rPr>
-                <w:rFonts w:ascii="???" w:hAnsi="???" w:cs="???"/>
-                <w:color w:val="516D7B"/>
-                <w:kern w:val="0"/>
-                <w:sz w:val="20"/>
-                <w:szCs w:val="20"/>
-              </w:rPr>
-              <w:t>row</w:t>
-            </w:r>
-            <w:proofErr w:type="gramEnd"/>
-            <w:r>
-              <w:rPr>
-                <w:rFonts w:ascii="???" w:hAnsi="???" w:cs="???"/>
-                <w:color w:val="516D7B"/>
-                <w:kern w:val="0"/>
-                <w:sz w:val="20"/>
-                <w:szCs w:val="20"/>
-              </w:rPr>
-              <w:t>++;</w:t>
+              <w:t xml:space="preserve">                    row++;</w:t>
             </w:r>
           </w:p>
           <w:p>
@@ -22287,29 +21402,7 @@
                 <w:sz w:val="20"/>
                 <w:szCs w:val="20"/>
               </w:rPr>
-              <w:t xml:space="preserve">                    </w:t>
-            </w:r>
-            <w:proofErr w:type="gramStart"/>
-            <w:r>
-              <w:rPr>
-                <w:rFonts w:ascii="???" w:hAnsi="???" w:cs="???"/>
-                <w:color w:val="516D7B"/>
-                <w:kern w:val="0"/>
-                <w:sz w:val="20"/>
-                <w:szCs w:val="20"/>
-              </w:rPr>
-              <w:t>col</w:t>
-            </w:r>
-            <w:proofErr w:type="gramEnd"/>
-            <w:r>
-              <w:rPr>
-                <w:rFonts w:ascii="???" w:hAnsi="???" w:cs="???"/>
-                <w:color w:val="516D7B"/>
-                <w:kern w:val="0"/>
-                <w:sz w:val="20"/>
-                <w:szCs w:val="20"/>
-              </w:rPr>
-              <w:t>=</w:t>
+              <w:t xml:space="preserve">                    col=</w:t>
             </w:r>
             <w:r>
               <w:rPr>
@@ -22363,17 +21456,7 @@
                 <w:sz w:val="20"/>
                 <w:szCs w:val="20"/>
               </w:rPr>
-              <w:t xml:space="preserve">              </w:t>
-            </w:r>
-            <w:proofErr w:type="gramStart"/>
-            <w:r>
-              <w:rPr>
-                <w:rFonts w:ascii="???" w:hAnsi="???" w:cs="???"/>
-                <w:kern w:val="0"/>
-                <w:sz w:val="20"/>
-                <w:szCs w:val="20"/>
-              </w:rPr>
-              <w:t xml:space="preserve">  </w:t>
+              <w:t xml:space="preserve">                </w:t>
             </w:r>
             <w:r>
               <w:rPr>
@@ -22385,7 +21468,6 @@
               </w:rPr>
               <w:t>}</w:t>
             </w:r>
-            <w:proofErr w:type="gramEnd"/>
           </w:p>
           <w:p>
             <w:pPr>
@@ -22841,7 +21923,6 @@
               </w:rPr>
               <w:t>(put[row][k]==</w:t>
             </w:r>
-            <w:proofErr w:type="gramStart"/>
             <w:r>
               <w:rPr>
                 <w:rFonts w:ascii="???" w:hAnsi="???" w:cs="???"/>
@@ -22862,7 +21943,6 @@
               </w:rPr>
               <w:t>){</w:t>
             </w:r>
-            <w:proofErr w:type="gramEnd"/>
           </w:p>
           <w:p>
             <w:pPr>
@@ -22896,29 +21976,7 @@
                 <w:sz w:val="20"/>
                 <w:szCs w:val="20"/>
               </w:rPr>
-              <w:t xml:space="preserve">                                </w:t>
-            </w:r>
-            <w:proofErr w:type="gramStart"/>
-            <w:r>
-              <w:rPr>
-                <w:rFonts w:ascii="???" w:hAnsi="???" w:cs="???"/>
-                <w:color w:val="516D7B"/>
-                <w:kern w:val="0"/>
-                <w:sz w:val="20"/>
-                <w:szCs w:val="20"/>
-              </w:rPr>
-              <w:t>col</w:t>
-            </w:r>
-            <w:proofErr w:type="gramEnd"/>
-            <w:r>
-              <w:rPr>
-                <w:rFonts w:ascii="???" w:hAnsi="???" w:cs="???"/>
-                <w:color w:val="516D7B"/>
-                <w:kern w:val="0"/>
-                <w:sz w:val="20"/>
-                <w:szCs w:val="20"/>
-              </w:rPr>
-              <w:t>=k;</w:t>
+              <w:t xml:space="preserve">                                col=k;</w:t>
             </w:r>
           </w:p>
           <w:p>
@@ -23160,17 +22218,7 @@
                 <w:sz w:val="20"/>
                 <w:szCs w:val="20"/>
               </w:rPr>
-              <w:t xml:space="preserve">                          </w:t>
-            </w:r>
-            <w:proofErr w:type="gramStart"/>
-            <w:r>
-              <w:rPr>
-                <w:rFonts w:ascii="???" w:hAnsi="???" w:cs="???"/>
-                <w:kern w:val="0"/>
-                <w:sz w:val="20"/>
-                <w:szCs w:val="20"/>
-              </w:rPr>
-              <w:t xml:space="preserve">  </w:t>
+              <w:t xml:space="preserve">                            </w:t>
             </w:r>
             <w:r>
               <w:rPr>
@@ -23182,7 +22230,6 @@
               </w:rPr>
               <w:t>}</w:t>
             </w:r>
-            <w:proofErr w:type="gramEnd"/>
           </w:p>
           <w:p>
             <w:pPr>
@@ -23215,17 +22262,7 @@
                 <w:sz w:val="20"/>
                 <w:szCs w:val="20"/>
               </w:rPr>
-              <w:t xml:space="preserve">                      </w:t>
-            </w:r>
-            <w:proofErr w:type="gramStart"/>
-            <w:r>
-              <w:rPr>
-                <w:rFonts w:ascii="???" w:hAnsi="???" w:cs="???"/>
-                <w:kern w:val="0"/>
-                <w:sz w:val="20"/>
-                <w:szCs w:val="20"/>
-              </w:rPr>
-              <w:t xml:space="preserve">  </w:t>
+              <w:t xml:space="preserve">                        </w:t>
             </w:r>
             <w:r>
               <w:rPr>
@@ -23237,7 +22274,6 @@
               </w:rPr>
               <w:t>}</w:t>
             </w:r>
-            <w:proofErr w:type="gramEnd"/>
           </w:p>
           <w:p>
             <w:pPr>
@@ -23330,7 +22366,6 @@
               </w:rPr>
               <w:t xml:space="preserve">                        </w:t>
             </w:r>
-            <w:proofErr w:type="gramStart"/>
             <w:r>
               <w:rPr>
                 <w:rFonts w:ascii="???" w:hAnsi="???" w:cs="???"/>
@@ -23353,7 +22388,6 @@
               </w:rPr>
               <w:t>(</w:t>
             </w:r>
-            <w:proofErr w:type="gramEnd"/>
             <w:r>
               <w:rPr>
                 <w:rFonts w:ascii="???" w:hAnsi="???" w:cs="???"/>
@@ -23570,17 +22604,7 @@
                 <w:sz w:val="20"/>
                 <w:szCs w:val="20"/>
               </w:rPr>
-              <w:t xml:space="preserve">                      </w:t>
-            </w:r>
-            <w:proofErr w:type="gramStart"/>
-            <w:r>
-              <w:rPr>
-                <w:rFonts w:ascii="???" w:hAnsi="???" w:cs="???"/>
-                <w:kern w:val="0"/>
-                <w:sz w:val="20"/>
-                <w:szCs w:val="20"/>
-              </w:rPr>
-              <w:t xml:space="preserve">  </w:t>
+              <w:t xml:space="preserve">                        </w:t>
             </w:r>
             <w:r>
               <w:rPr>
@@ -23592,7 +22616,6 @@
               </w:rPr>
               <w:t>}</w:t>
             </w:r>
-            <w:proofErr w:type="gramEnd"/>
           </w:p>
           <w:p>
             <w:pPr>
@@ -23627,7 +22650,6 @@
               </w:rPr>
               <w:t xml:space="preserve">                        </w:t>
             </w:r>
-            <w:proofErr w:type="gramStart"/>
             <w:r>
               <w:rPr>
                 <w:rFonts w:ascii="???" w:hAnsi="???" w:cs="???"/>
@@ -23650,7 +22672,6 @@
               </w:rPr>
               <w:t>(</w:t>
             </w:r>
-            <w:proofErr w:type="gramEnd"/>
             <w:r>
               <w:rPr>
                 <w:rFonts w:ascii="???" w:hAnsi="???" w:cs="???"/>
@@ -23867,17 +22888,7 @@
                 <w:sz w:val="20"/>
                 <w:szCs w:val="20"/>
               </w:rPr>
-              <w:t xml:space="preserve">                      </w:t>
-            </w:r>
-            <w:proofErr w:type="gramStart"/>
-            <w:r>
-              <w:rPr>
-                <w:rFonts w:ascii="???" w:hAnsi="???" w:cs="???"/>
-                <w:kern w:val="0"/>
-                <w:sz w:val="20"/>
-                <w:szCs w:val="20"/>
-              </w:rPr>
-              <w:t xml:space="preserve">  </w:t>
+              <w:t xml:space="preserve">                        </w:t>
             </w:r>
             <w:r>
               <w:rPr>
@@ -23889,7 +22900,6 @@
               </w:rPr>
               <w:t>}</w:t>
             </w:r>
-            <w:proofErr w:type="gramEnd"/>
           </w:p>
           <w:p>
             <w:pPr>
@@ -23924,7 +22934,6 @@
               </w:rPr>
               <w:t xml:space="preserve">                        </w:t>
             </w:r>
-            <w:proofErr w:type="gramStart"/>
             <w:r>
               <w:rPr>
                 <w:rFonts w:ascii="???" w:hAnsi="???" w:cs="???"/>
@@ -23947,7 +22956,6 @@
               </w:rPr>
               <w:t>(</w:t>
             </w:r>
-            <w:proofErr w:type="gramEnd"/>
             <w:r>
               <w:rPr>
                 <w:rFonts w:ascii="???" w:hAnsi="???" w:cs="???"/>
@@ -24200,7 +23208,6 @@
               </w:rPr>
               <w:t>//</w:t>
             </w:r>
-            <w:proofErr w:type="gramStart"/>
             <w:r>
               <w:rPr>
                 <w:rFonts w:ascii="???" w:hAnsi="???" w:cs="???"/>
@@ -24211,20 +23218,7 @@
                 <w:sz w:val="20"/>
                 <w:szCs w:val="20"/>
               </w:rPr>
-              <w:t>捺</w:t>
-            </w:r>
-            <w:proofErr w:type="gramEnd"/>
-            <w:r>
-              <w:rPr>
-                <w:rFonts w:ascii="???" w:hAnsi="???" w:cs="???"/>
-                <w:i/>
-                <w:iCs/>
-                <w:color w:val="7195A8"/>
-                <w:kern w:val="0"/>
-                <w:sz w:val="20"/>
-                <w:szCs w:val="20"/>
-              </w:rPr>
-              <w:t>允许</w:t>
+              <w:t>捺允许</w:t>
             </w:r>
           </w:p>
           <w:p>
@@ -24258,17 +23252,7 @@
                 <w:sz w:val="20"/>
                 <w:szCs w:val="20"/>
               </w:rPr>
-              <w:t xml:space="preserve">                      </w:t>
-            </w:r>
-            <w:proofErr w:type="gramStart"/>
-            <w:r>
-              <w:rPr>
-                <w:rFonts w:ascii="???" w:hAnsi="???" w:cs="???"/>
-                <w:kern w:val="0"/>
-                <w:sz w:val="20"/>
-                <w:szCs w:val="20"/>
-              </w:rPr>
-              <w:t xml:space="preserve">  </w:t>
+              <w:t xml:space="preserve">                        </w:t>
             </w:r>
             <w:r>
               <w:rPr>
@@ -24280,7 +23264,6 @@
               </w:rPr>
               <w:t>}</w:t>
             </w:r>
-            <w:proofErr w:type="gramEnd"/>
           </w:p>
           <w:p>
             <w:pPr>
@@ -24315,7 +23298,6 @@
               </w:rPr>
               <w:t xml:space="preserve">                        </w:t>
             </w:r>
-            <w:proofErr w:type="gramStart"/>
             <w:r>
               <w:rPr>
                 <w:rFonts w:ascii="???" w:hAnsi="???" w:cs="???"/>
@@ -24338,7 +23320,6 @@
               </w:rPr>
               <w:t>(</w:t>
             </w:r>
-            <w:proofErr w:type="gramEnd"/>
             <w:r>
               <w:rPr>
                 <w:rFonts w:ascii="???" w:hAnsi="???" w:cs="???"/>
@@ -24605,7 +23586,6 @@
               </w:rPr>
               <w:t>//</w:t>
             </w:r>
-            <w:proofErr w:type="gramStart"/>
             <w:r>
               <w:rPr>
                 <w:rFonts w:ascii="???" w:hAnsi="???" w:cs="???"/>
@@ -24616,20 +23596,7 @@
                 <w:sz w:val="20"/>
                 <w:szCs w:val="20"/>
               </w:rPr>
-              <w:t>撇</w:t>
-            </w:r>
-            <w:proofErr w:type="gramEnd"/>
-            <w:r>
-              <w:rPr>
-                <w:rFonts w:ascii="???" w:hAnsi="???" w:cs="???"/>
-                <w:i/>
-                <w:iCs/>
-                <w:color w:val="7195A8"/>
-                <w:kern w:val="0"/>
-                <w:sz w:val="20"/>
-                <w:szCs w:val="20"/>
-              </w:rPr>
-              <w:t>允许</w:t>
+              <w:t>撇允许</w:t>
             </w:r>
           </w:p>
           <w:p>
@@ -24663,17 +23630,7 @@
                 <w:sz w:val="20"/>
                 <w:szCs w:val="20"/>
               </w:rPr>
-              <w:t xml:space="preserve">                      </w:t>
-            </w:r>
-            <w:proofErr w:type="gramStart"/>
-            <w:r>
-              <w:rPr>
-                <w:rFonts w:ascii="???" w:hAnsi="???" w:cs="???"/>
-                <w:kern w:val="0"/>
-                <w:sz w:val="20"/>
-                <w:szCs w:val="20"/>
-              </w:rPr>
-              <w:t xml:space="preserve">  </w:t>
+              <w:t xml:space="preserve">                        </w:t>
             </w:r>
             <w:r>
               <w:rPr>
@@ -24685,7 +23642,6 @@
               </w:rPr>
               <w:t>}</w:t>
             </w:r>
-            <w:proofErr w:type="gramEnd"/>
           </w:p>
           <w:p>
             <w:pPr>
@@ -24777,17 +23733,7 @@
                 <w:sz w:val="20"/>
                 <w:szCs w:val="20"/>
               </w:rPr>
-              <w:t xml:space="preserve">                  </w:t>
-            </w:r>
-            <w:proofErr w:type="gramStart"/>
-            <w:r>
-              <w:rPr>
-                <w:rFonts w:ascii="???" w:hAnsi="???" w:cs="???"/>
-                <w:kern w:val="0"/>
-                <w:sz w:val="20"/>
-                <w:szCs w:val="20"/>
-              </w:rPr>
-              <w:t xml:space="preserve">  </w:t>
+              <w:t xml:space="preserve">                    </w:t>
             </w:r>
             <w:r>
               <w:rPr>
@@ -24799,7 +23745,6 @@
               </w:rPr>
               <w:t>}</w:t>
             </w:r>
-            <w:proofErr w:type="gramEnd"/>
           </w:p>
           <w:p>
             <w:pPr>
@@ -24913,29 +23858,7 @@
                 <w:sz w:val="20"/>
                 <w:szCs w:val="20"/>
               </w:rPr>
-              <w:t xml:space="preserve">                        </w:t>
-            </w:r>
-            <w:proofErr w:type="gramStart"/>
-            <w:r>
-              <w:rPr>
-                <w:rFonts w:ascii="???" w:hAnsi="???" w:cs="???"/>
-                <w:color w:val="516D7B"/>
-                <w:kern w:val="0"/>
-                <w:sz w:val="20"/>
-                <w:szCs w:val="20"/>
-              </w:rPr>
-              <w:t>col</w:t>
-            </w:r>
-            <w:proofErr w:type="gramEnd"/>
-            <w:r>
-              <w:rPr>
-                <w:rFonts w:ascii="???" w:hAnsi="???" w:cs="???"/>
-                <w:color w:val="516D7B"/>
-                <w:kern w:val="0"/>
-                <w:sz w:val="20"/>
-                <w:szCs w:val="20"/>
-              </w:rPr>
-              <w:t>++;</w:t>
+              <w:t xml:space="preserve">                        col++;</w:t>
             </w:r>
           </w:p>
           <w:p>
@@ -24969,17 +23892,7 @@
                 <w:sz w:val="20"/>
                 <w:szCs w:val="20"/>
               </w:rPr>
-              <w:t xml:space="preserve">                  </w:t>
-            </w:r>
-            <w:proofErr w:type="gramStart"/>
-            <w:r>
-              <w:rPr>
-                <w:rFonts w:ascii="???" w:hAnsi="???" w:cs="???"/>
-                <w:kern w:val="0"/>
-                <w:sz w:val="20"/>
-                <w:szCs w:val="20"/>
-              </w:rPr>
-              <w:t xml:space="preserve">  </w:t>
+              <w:t xml:space="preserve">                    </w:t>
             </w:r>
             <w:r>
               <w:rPr>
@@ -24991,7 +23904,6 @@
               </w:rPr>
               <w:t>}</w:t>
             </w:r>
-            <w:proofErr w:type="gramEnd"/>
           </w:p>
           <w:p>
             <w:pPr>
@@ -25024,17 +23936,7 @@
                 <w:sz w:val="20"/>
                 <w:szCs w:val="20"/>
               </w:rPr>
-              <w:t xml:space="preserve">              </w:t>
-            </w:r>
-            <w:proofErr w:type="gramStart"/>
-            <w:r>
-              <w:rPr>
-                <w:rFonts w:ascii="???" w:hAnsi="???" w:cs="???"/>
-                <w:kern w:val="0"/>
-                <w:sz w:val="20"/>
-                <w:szCs w:val="20"/>
-              </w:rPr>
-              <w:t xml:space="preserve">  </w:t>
+              <w:t xml:space="preserve">                </w:t>
             </w:r>
             <w:r>
               <w:rPr>
@@ -25046,7 +23948,6 @@
               </w:rPr>
               <w:t>}</w:t>
             </w:r>
-            <w:proofErr w:type="gramEnd"/>
           </w:p>
           <w:p>
             <w:pPr>
@@ -25079,17 +23980,7 @@
                 <w:sz w:val="20"/>
                 <w:szCs w:val="20"/>
               </w:rPr>
-              <w:t xml:space="preserve">          </w:t>
-            </w:r>
-            <w:proofErr w:type="gramStart"/>
-            <w:r>
-              <w:rPr>
-                <w:rFonts w:ascii="???" w:hAnsi="???" w:cs="???"/>
-                <w:kern w:val="0"/>
-                <w:sz w:val="20"/>
-                <w:szCs w:val="20"/>
-              </w:rPr>
-              <w:t xml:space="preserve">  </w:t>
+              <w:t xml:space="preserve">            </w:t>
             </w:r>
             <w:r>
               <w:rPr>
@@ -25101,7 +23992,6 @@
               </w:rPr>
               <w:t>}</w:t>
             </w:r>
-            <w:proofErr w:type="gramEnd"/>
           </w:p>
           <w:p>
             <w:pPr>
@@ -25134,17 +24024,7 @@
                 <w:sz w:val="20"/>
                 <w:szCs w:val="20"/>
               </w:rPr>
-              <w:t xml:space="preserve">      </w:t>
-            </w:r>
-            <w:proofErr w:type="gramStart"/>
-            <w:r>
-              <w:rPr>
-                <w:rFonts w:ascii="???" w:hAnsi="???" w:cs="???"/>
-                <w:kern w:val="0"/>
-                <w:sz w:val="20"/>
-                <w:szCs w:val="20"/>
-              </w:rPr>
-              <w:t xml:space="preserve">  </w:t>
+              <w:t xml:space="preserve">        </w:t>
             </w:r>
             <w:r>
               <w:rPr>
@@ -25156,7 +24036,6 @@
               </w:rPr>
               <w:t>}</w:t>
             </w:r>
-            <w:proofErr w:type="gramEnd"/>
           </w:p>
           <w:p>
             <w:pPr>
@@ -25216,7 +24095,6 @@
               </w:rPr>
               <w:t xml:space="preserve">        </w:t>
             </w:r>
-            <w:proofErr w:type="gramStart"/>
             <w:r>
               <w:rPr>
                 <w:rFonts w:ascii="???" w:hAnsi="???" w:cs="???"/>
@@ -25239,7 +24117,6 @@
               </w:rPr>
               <w:t>(</w:t>
             </w:r>
-            <w:proofErr w:type="gramEnd"/>
             <w:r>
               <w:rPr>
                 <w:rFonts w:ascii="???" w:hAnsi="???" w:cs="???"/>
@@ -25357,7 +24234,6 @@
               </w:rPr>
               <w:t xml:space="preserve">            </w:t>
             </w:r>
-            <w:proofErr w:type="gramStart"/>
             <w:r>
               <w:rPr>
                 <w:rFonts w:ascii="???" w:hAnsi="???" w:cs="???"/>
@@ -25380,7 +24256,6 @@
               </w:rPr>
               <w:t>(</w:t>
             </w:r>
-            <w:proofErr w:type="gramEnd"/>
             <w:r>
               <w:rPr>
                 <w:rFonts w:ascii="???" w:hAnsi="???" w:cs="???"/>
@@ -25541,20 +24416,8 @@
                 <w:sz w:val="20"/>
                 <w:szCs w:val="20"/>
               </w:rPr>
-              <w:t>][</w:t>
-            </w:r>
-            <w:proofErr w:type="gramStart"/>
-            <w:r>
-              <w:rPr>
-                <w:rFonts w:ascii="???" w:hAnsi="???" w:cs="???"/>
-                <w:color w:val="516D7B"/>
-                <w:kern w:val="0"/>
-                <w:sz w:val="20"/>
-                <w:szCs w:val="20"/>
-              </w:rPr>
-              <w:t>j]+</w:t>
-            </w:r>
-            <w:proofErr w:type="gramEnd"/>
+              <w:t>][j]+</w:t>
+            </w:r>
             <w:r>
               <w:rPr>
                 <w:rFonts w:ascii="???" w:hAnsi="???" w:cs="???"/>
@@ -25607,17 +24470,7 @@
                 <w:sz w:val="20"/>
                 <w:szCs w:val="20"/>
               </w:rPr>
-              <w:t xml:space="preserve">          </w:t>
-            </w:r>
-            <w:proofErr w:type="gramStart"/>
-            <w:r>
-              <w:rPr>
-                <w:rFonts w:ascii="???" w:hAnsi="???" w:cs="???"/>
-                <w:kern w:val="0"/>
-                <w:sz w:val="20"/>
-                <w:szCs w:val="20"/>
-              </w:rPr>
-              <w:t xml:space="preserve">  </w:t>
+              <w:t xml:space="preserve">            </w:t>
             </w:r>
             <w:r>
               <w:rPr>
@@ -25629,7 +24482,6 @@
               </w:rPr>
               <w:t>}</w:t>
             </w:r>
-            <w:proofErr w:type="gramEnd"/>
           </w:p>
           <w:p>
             <w:pPr>
@@ -25731,17 +24583,7 @@
                 <w:sz w:val="20"/>
                 <w:szCs w:val="20"/>
               </w:rPr>
-              <w:t xml:space="preserve">      </w:t>
-            </w:r>
-            <w:proofErr w:type="gramStart"/>
-            <w:r>
-              <w:rPr>
-                <w:rFonts w:ascii="???" w:hAnsi="???" w:cs="???"/>
-                <w:kern w:val="0"/>
-                <w:sz w:val="20"/>
-                <w:szCs w:val="20"/>
-              </w:rPr>
-              <w:t xml:space="preserve">  </w:t>
+              <w:t xml:space="preserve">        </w:t>
             </w:r>
             <w:r>
               <w:rPr>
@@ -25753,7 +24595,6 @@
               </w:rPr>
               <w:t>}</w:t>
             </w:r>
-            <w:proofErr w:type="gramEnd"/>
           </w:p>
           <w:p>
             <w:pPr>
@@ -25786,17 +24627,7 @@
                 <w:sz w:val="20"/>
                 <w:szCs w:val="20"/>
               </w:rPr>
-              <w:t xml:space="preserve">  </w:t>
-            </w:r>
-            <w:proofErr w:type="gramStart"/>
-            <w:r>
-              <w:rPr>
-                <w:rFonts w:ascii="???" w:hAnsi="???" w:cs="???"/>
-                <w:kern w:val="0"/>
-                <w:sz w:val="20"/>
-                <w:szCs w:val="20"/>
-              </w:rPr>
-              <w:t xml:space="preserve">  </w:t>
+              <w:t xml:space="preserve">    </w:t>
             </w:r>
             <w:r>
               <w:rPr>
@@ -25808,7 +24639,6 @@
               </w:rPr>
               <w:t>}</w:t>
             </w:r>
-            <w:proofErr w:type="gramEnd"/>
           </w:p>
           <w:p>
             <w:pPr>
@@ -25824,7 +24654,6 @@
                 <w:szCs w:val="20"/>
               </w:rPr>
             </w:pPr>
-            <w:proofErr w:type="gramStart"/>
             <w:r>
               <w:rPr>
                 <w:rFonts w:ascii="???" w:hAnsi="???" w:cs="???"/>
@@ -25846,7 +24675,6 @@
               </w:rPr>
               <w:t>}</w:t>
             </w:r>
-            <w:proofErr w:type="gramEnd"/>
           </w:p>
           <w:p>
             <w:pPr>
@@ -25933,7 +24761,6 @@
               <w:t xml:space="preserve"> </w:t>
             </w:r>
             <w:proofErr w:type="spellStart"/>
-            <w:proofErr w:type="gramStart"/>
             <w:r>
               <w:rPr>
                 <w:rFonts w:ascii="???" w:hAnsi="???" w:cs="???"/>
@@ -25945,7 +24772,6 @@
               <w:t>sdnu.wry.demo</w:t>
             </w:r>
             <w:proofErr w:type="spellEnd"/>
-            <w:proofErr w:type="gramEnd"/>
             <w:r>
               <w:rPr>
                 <w:rFonts w:ascii="???" w:hAnsi="???" w:cs="???"/>
@@ -26095,7 +24921,6 @@
               </w:rPr>
               <w:t xml:space="preserve"> </w:t>
             </w:r>
-            <w:proofErr w:type="gramStart"/>
             <w:r>
               <w:rPr>
                 <w:rFonts w:ascii="???" w:hAnsi="???" w:cs="???"/>
@@ -26106,7 +24931,6 @@
               </w:rPr>
               <w:t>Homework{</w:t>
             </w:r>
-            <w:proofErr w:type="gramEnd"/>
           </w:p>
           <w:p>
             <w:pPr>
@@ -26162,7 +24986,6 @@
               </w:rPr>
               <w:t xml:space="preserve"> </w:t>
             </w:r>
-            <w:proofErr w:type="gramStart"/>
             <w:r>
               <w:rPr>
                 <w:rFonts w:ascii="???" w:hAnsi="???" w:cs="???"/>
@@ -26183,18 +25006,7 @@
                 <w:sz w:val="20"/>
                 <w:szCs w:val="20"/>
               </w:rPr>
-              <w:t>(</w:t>
-            </w:r>
-            <w:proofErr w:type="gramEnd"/>
-            <w:r>
-              <w:rPr>
-                <w:rFonts w:ascii="???" w:hAnsi="???" w:cs="???"/>
-                <w:color w:val="516D7B"/>
-                <w:kern w:val="0"/>
-                <w:sz w:val="20"/>
-                <w:szCs w:val="20"/>
-              </w:rPr>
-              <w:t>String[]</w:t>
+              <w:t>(String[]</w:t>
             </w:r>
             <w:r>
               <w:rPr>
@@ -26450,7 +25262,6 @@
               </w:rPr>
               <w:t>//</w:t>
             </w:r>
-            <w:proofErr w:type="gramStart"/>
             <w:r>
               <w:rPr>
                 <w:rFonts w:ascii="???" w:hAnsi="???" w:cs="???"/>
@@ -26463,7 +25274,6 @@
               </w:rPr>
               <w:t>全置</w:t>
             </w:r>
-            <w:proofErr w:type="gramEnd"/>
             <w:r>
               <w:rPr>
                 <w:rFonts w:ascii="???" w:hAnsi="???" w:cs="???"/>
@@ -26519,7 +25329,6 @@
               </w:rPr>
               <w:tab/>
             </w:r>
-            <w:proofErr w:type="gramStart"/>
             <w:r>
               <w:rPr>
                 <w:rFonts w:ascii="???" w:hAnsi="???" w:cs="???"/>
@@ -26542,7 +25351,6 @@
               </w:rPr>
               <w:t>(</w:t>
             </w:r>
-            <w:proofErr w:type="gramEnd"/>
             <w:r>
               <w:rPr>
                 <w:rFonts w:ascii="???" w:hAnsi="???" w:cs="???"/>
@@ -27250,7 +26058,6 @@
               </w:rPr>
               <w:t>==</w:t>
             </w:r>
-            <w:proofErr w:type="gramStart"/>
             <w:r>
               <w:rPr>
                 <w:rFonts w:ascii="???" w:hAnsi="???" w:cs="???"/>
@@ -27271,7 +26078,6 @@
               </w:rPr>
               <w:t>){</w:t>
             </w:r>
-            <w:proofErr w:type="gramEnd"/>
           </w:p>
           <w:p>
             <w:pPr>
@@ -27348,7 +26154,6 @@
               <w:tab/>
               <w:t>L[j-</w:t>
             </w:r>
-            <w:proofErr w:type="gramStart"/>
             <w:r>
               <w:rPr>
                 <w:rFonts w:ascii="???" w:hAnsi="???" w:cs="???"/>
@@ -27369,7 +26174,6 @@
               </w:rPr>
               <w:t>]=</w:t>
             </w:r>
-            <w:proofErr w:type="gramEnd"/>
             <w:r>
               <w:rPr>
                 <w:rFonts w:ascii="???" w:hAnsi="???" w:cs="???"/>
@@ -27666,7 +26470,6 @@
               </w:rPr>
               <w:tab/>
             </w:r>
-            <w:proofErr w:type="gramStart"/>
             <w:r>
               <w:rPr>
                 <w:rFonts w:ascii="???" w:hAnsi="???" w:cs="???"/>
@@ -27689,7 +26492,6 @@
               </w:rPr>
               <w:t>(</w:t>
             </w:r>
-            <w:proofErr w:type="gramEnd"/>
             <w:r>
               <w:rPr>
                 <w:rFonts w:ascii="???" w:hAnsi="???" w:cs="???"/>
@@ -27867,7 +26669,6 @@
               </w:rPr>
               <w:t>==</w:t>
             </w:r>
-            <w:proofErr w:type="gramStart"/>
             <w:r>
               <w:rPr>
                 <w:rFonts w:ascii="???" w:hAnsi="???" w:cs="???"/>
@@ -27888,7 +26689,6 @@
               </w:rPr>
               <w:t>){</w:t>
             </w:r>
-            <w:proofErr w:type="gramEnd"/>
           </w:p>
           <w:p>
             <w:pPr>
@@ -28176,7 +26976,6 @@
               <w:t>i</w:t>
             </w:r>
             <w:proofErr w:type="spellEnd"/>
-            <w:proofErr w:type="gramStart"/>
             <w:r>
               <w:rPr>
                 <w:rFonts w:ascii="???" w:hAnsi="???" w:cs="???"/>
@@ -28187,7 +26986,6 @@
               </w:rPr>
               <w:t>]){</w:t>
             </w:r>
-            <w:proofErr w:type="gramEnd"/>
           </w:p>
           <w:p>
             <w:pPr>
@@ -28441,7 +27239,6 @@
               </w:rPr>
               <w:tab/>
             </w:r>
-            <w:proofErr w:type="gramStart"/>
             <w:r>
               <w:rPr>
                 <w:rFonts w:ascii="???" w:hAnsi="???" w:cs="???"/>
@@ -28464,7 +27261,6 @@
               </w:rPr>
               <w:t>{</w:t>
             </w:r>
-            <w:proofErr w:type="gramEnd"/>
           </w:p>
           <w:p>
             <w:pPr>
@@ -28882,7 +27678,6 @@
               </w:rPr>
               <w:t xml:space="preserve"> </w:t>
             </w:r>
-            <w:proofErr w:type="gramStart"/>
             <w:r>
               <w:rPr>
                 <w:rFonts w:ascii="???" w:hAnsi="???" w:cs="???"/>
@@ -28906,7 +27701,6 @@
               <w:t>(</w:t>
             </w:r>
             <w:proofErr w:type="spellStart"/>
-            <w:proofErr w:type="gramEnd"/>
             <w:r>
               <w:rPr>
                 <w:rFonts w:ascii="???" w:hAnsi="???" w:cs="???"/>
@@ -29014,7 +27808,6 @@
               <w:t>a==</w:t>
             </w:r>
             <w:proofErr w:type="spellStart"/>
-            <w:proofErr w:type="gramStart"/>
             <w:r>
               <w:rPr>
                 <w:rFonts w:ascii="???" w:hAnsi="???" w:cs="???"/>
@@ -29049,7 +27842,6 @@
               </w:rPr>
               <w:t>false</w:t>
             </w:r>
-            <w:proofErr w:type="gramEnd"/>
             <w:r>
               <w:rPr>
                 <w:rFonts w:ascii="???" w:hAnsi="???" w:cs="???"/>
@@ -29167,7 +27959,6 @@
                 <w:szCs w:val="20"/>
               </w:rPr>
             </w:pPr>
-            <w:proofErr w:type="gramStart"/>
             <w:r>
               <w:rPr>
                 <w:rFonts w:ascii="???" w:hAnsi="???" w:cs="???"/>
@@ -29188,7 +27979,6 @@
               </w:rPr>
               <w:t>}</w:t>
             </w:r>
-            <w:proofErr w:type="gramEnd"/>
           </w:p>
           <w:p>
             <w:pPr>
@@ -30193,14 +28983,12 @@
                 <w:sz w:val="22"/>
               </w:rPr>
             </w:pPr>
-            <w:bookmarkStart w:id="0" w:name="_GoBack"/>
-            <w:bookmarkEnd w:id="0"/>
           </w:p>
           <w:p>
             <w:pPr>
               <w:ind w:left="180"/>
               <w:rPr>
-                <w:rFonts w:ascii="等线" w:eastAsia="等线" w:hAnsi="等线" w:cs="宋体" w:hint="eastAsia"/>
+                <w:rFonts w:ascii="等线" w:eastAsia="等线" w:hAnsi="等线" w:cs="宋体"/>
                 <w:b/>
                 <w:sz w:val="22"/>
               </w:rPr>
@@ -30315,16 +29103,17 @@
                   <w:rFonts w:ascii="等线" w:eastAsia="等线" w:hAnsi="等线" w:cs="宋体" w:hint="eastAsia"/>
                   <w:sz w:val="22"/>
                 </w:rPr>
-                <w:t>https://github.com/RuYunW/JavaHomework/tree/master/实验</w:t>
+                <w:t>https://github.com/RuYunW/JavaHomework/tree/master/实验9</w:t>
               </w:r>
             </w:hyperlink>
-            <w:r>
-              <w:rPr>
-                <w:rStyle w:val="a7"/>
+            <w:bookmarkStart w:id="0" w:name="_GoBack"/>
+            <w:bookmarkEnd w:id="0"/>
+            <w:r>
+              <w:rPr>
                 <w:rFonts w:ascii="等线" w:eastAsia="等线" w:hAnsi="等线" w:cs="宋体"/>
                 <w:sz w:val="22"/>
               </w:rPr>
-              <w:t>9</w:t>
+              <w:t xml:space="preserve"> </w:t>
             </w:r>
           </w:p>
         </w:tc>
@@ -31041,6 +29830,18 @@
       <w:szCs w:val="18"/>
     </w:rPr>
   </w:style>
+  <w:style w:type="character" w:styleId="ab">
+    <w:name w:val="FollowedHyperlink"/>
+    <w:basedOn w:val="a0"/>
+    <w:uiPriority w:val="99"/>
+    <w:semiHidden/>
+    <w:unhideWhenUsed/>
+    <w:rsid w:val="00C7178F"/>
+    <w:rPr>
+      <w:color w:val="800080" w:themeColor="followedHyperlink"/>
+      <w:u w:val="single"/>
+    </w:rPr>
+  </w:style>
 </w:styles>
 </file>
 
